--- a/Project/Project.docx
+++ b/Project/Project.docx
@@ -1,6 +1,6 @@
 
 <file path=word/document.xml><?xml version="1.0" encoding="utf-8"?>
-<w:document xmlns:wpc="http://schemas.microsoft.com/office/word/2010/wordprocessingCanvas" xmlns:cx="http://schemas.microsoft.com/office/drawing/2014/chartex" xmlns:mc="http://schemas.openxmlformats.org/markup-compatibility/2006" xmlns:o="urn:schemas-microsoft-com:office:office" xmlns:r="http://schemas.openxmlformats.org/officeDocument/2006/relationships" xmlns:m="http://schemas.openxmlformats.org/officeDocument/2006/math" xmlns:v="urn:schemas-microsoft-com:vml" xmlns:wp14="http://schemas.microsoft.com/office/word/2010/wordprocessingDrawing" xmlns:wp="http://schemas.openxmlformats.org/drawingml/2006/wordprocessingDrawing" xmlns:w10="urn:schemas-microsoft-com:office:word" xmlns:w="http://schemas.openxmlformats.org/wordprocessingml/2006/main" xmlns:w14="http://schemas.microsoft.com/office/word/2010/wordml" xmlns:w15="http://schemas.microsoft.com/office/word/2012/wordml" xmlns:w16se="http://schemas.microsoft.com/office/word/2015/wordml/symex" xmlns:wpg="http://schemas.microsoft.com/office/word/2010/wordprocessingGroup" xmlns:wpi="http://schemas.microsoft.com/office/word/2010/wordprocessingInk" xmlns:wne="http://schemas.microsoft.com/office/word/2006/wordml" xmlns:wps="http://schemas.microsoft.com/office/word/2010/wordprocessingShape" mc:Ignorable="w14 w15 w16se wp14">
+<w:document xmlns:wpc="http://schemas.microsoft.com/office/word/2010/wordprocessingCanvas" xmlns:cx="http://schemas.microsoft.com/office/drawing/2014/chartex" xmlns:cx1="http://schemas.microsoft.com/office/drawing/2015/9/8/chartex" xmlns:cx2="http://schemas.microsoft.com/office/drawing/2015/10/21/chartex" xmlns:cx3="http://schemas.microsoft.com/office/drawing/2016/5/9/chartex" xmlns:cx4="http://schemas.microsoft.com/office/drawing/2016/5/10/chartex" xmlns:cx5="http://schemas.microsoft.com/office/drawing/2016/5/11/chartex" xmlns:cx6="http://schemas.microsoft.com/office/drawing/2016/5/12/chartex" xmlns:cx7="http://schemas.microsoft.com/office/drawing/2016/5/13/chartex" xmlns:cx8="http://schemas.microsoft.com/office/drawing/2016/5/14/chartex" xmlns:mc="http://schemas.openxmlformats.org/markup-compatibility/2006" xmlns:aink="http://schemas.microsoft.com/office/drawing/2016/ink" xmlns:am3d="http://schemas.microsoft.com/office/drawing/2017/model3d" xmlns:o="urn:schemas-microsoft-com:office:office" xmlns:r="http://schemas.openxmlformats.org/officeDocument/2006/relationships" xmlns:m="http://schemas.openxmlformats.org/officeDocument/2006/math" xmlns:v="urn:schemas-microsoft-com:vml" xmlns:wp14="http://schemas.microsoft.com/office/word/2010/wordprocessingDrawing" xmlns:wp="http://schemas.openxmlformats.org/drawingml/2006/wordprocessingDrawing" xmlns:w10="urn:schemas-microsoft-com:office:word" xmlns:w="http://schemas.openxmlformats.org/wordprocessingml/2006/main" xmlns:w14="http://schemas.microsoft.com/office/word/2010/wordml" xmlns:w15="http://schemas.microsoft.com/office/word/2012/wordml" xmlns:w16cid="http://schemas.microsoft.com/office/word/2016/wordml/cid" xmlns:w16se="http://schemas.microsoft.com/office/word/2015/wordml/symex" xmlns:wpg="http://schemas.microsoft.com/office/word/2010/wordprocessingGroup" xmlns:wpi="http://schemas.microsoft.com/office/word/2010/wordprocessingInk" xmlns:wne="http://schemas.microsoft.com/office/word/2006/wordml" xmlns:wps="http://schemas.microsoft.com/office/word/2010/wordprocessingShape" mc:Ignorable="w14 w15 w16se w16cid wp14">
   <w:body>
     <w:p>
       <w:pPr>
@@ -264,6 +264,129 @@
     </w:p>
     <w:p>
       <w:pPr>
+        <w:pBdr>
+          <w:top w:val="nil"/>
+          <w:left w:val="nil"/>
+          <w:bottom w:val="nil"/>
+          <w:right w:val="nil"/>
+          <w:between w:val="nil"/>
+        </w:pBdr>
+        <w:rPr>
+          <w:b/>
+        </w:rPr>
+      </w:pPr>
+      <w:r>
+        <w:rPr>
+          <w:noProof/>
+        </w:rPr>
+        <w:drawing>
+          <wp:inline distT="0" distB="0" distL="0" distR="0" wp14:anchorId="427CBCF8" wp14:editId="1DBAD446">
+            <wp:extent cx="5743487" cy="3641698"/>
+            <wp:effectExtent l="0" t="0" r="0" b="0"/>
+            <wp:docPr id="1" name="Picture 1"/>
+            <wp:cNvGraphicFramePr>
+              <a:graphicFrameLocks xmlns:a="http://schemas.openxmlformats.org/drawingml/2006/main" noChangeAspect="1"/>
+            </wp:cNvGraphicFramePr>
+            <a:graphic xmlns:a="http://schemas.openxmlformats.org/drawingml/2006/main">
+              <a:graphicData uri="http://schemas.openxmlformats.org/drawingml/2006/picture">
+                <pic:pic xmlns:pic="http://schemas.openxmlformats.org/drawingml/2006/picture">
+                  <pic:nvPicPr>
+                    <pic:cNvPr id="1" name=""/>
+                    <pic:cNvPicPr/>
+                  </pic:nvPicPr>
+                  <pic:blipFill>
+                    <a:blip r:embed="rId8"/>
+                    <a:stretch>
+                      <a:fillRect/>
+                    </a:stretch>
+                  </pic:blipFill>
+                  <pic:spPr>
+                    <a:xfrm>
+                      <a:off x="0" y="0"/>
+                      <a:ext cx="5794721" cy="3674183"/>
+                    </a:xfrm>
+                    <a:prstGeom prst="rect">
+                      <a:avLst/>
+                    </a:prstGeom>
+                  </pic:spPr>
+                </pic:pic>
+              </a:graphicData>
+            </a:graphic>
+          </wp:inline>
+        </w:drawing>
+      </w:r>
+    </w:p>
+    <w:p>
+      <w:pPr>
+        <w:pBdr>
+          <w:top w:val="nil"/>
+          <w:left w:val="nil"/>
+          <w:bottom w:val="nil"/>
+          <w:right w:val="nil"/>
+          <w:between w:val="nil"/>
+        </w:pBdr>
+        <w:rPr>
+          <w:b/>
+        </w:rPr>
+      </w:pPr>
+      <w:r>
+        <w:rPr>
+          <w:noProof/>
+        </w:rPr>
+        <w:lastRenderedPageBreak/>
+        <w:drawing>
+          <wp:inline distT="0" distB="0" distL="0" distR="0" wp14:anchorId="4551800A" wp14:editId="6D86E433">
+            <wp:extent cx="5731510" cy="3688715"/>
+            <wp:effectExtent l="0" t="0" r="2540" b="6985"/>
+            <wp:docPr id="2" name="Picture 2"/>
+            <wp:cNvGraphicFramePr>
+              <a:graphicFrameLocks xmlns:a="http://schemas.openxmlformats.org/drawingml/2006/main" noChangeAspect="1"/>
+            </wp:cNvGraphicFramePr>
+            <a:graphic xmlns:a="http://schemas.openxmlformats.org/drawingml/2006/main">
+              <a:graphicData uri="http://schemas.openxmlformats.org/drawingml/2006/picture">
+                <pic:pic xmlns:pic="http://schemas.openxmlformats.org/drawingml/2006/picture">
+                  <pic:nvPicPr>
+                    <pic:cNvPr id="1" name=""/>
+                    <pic:cNvPicPr/>
+                  </pic:nvPicPr>
+                  <pic:blipFill>
+                    <a:blip r:embed="rId9"/>
+                    <a:stretch>
+                      <a:fillRect/>
+                    </a:stretch>
+                  </pic:blipFill>
+                  <pic:spPr>
+                    <a:xfrm>
+                      <a:off x="0" y="0"/>
+                      <a:ext cx="5731510" cy="3688715"/>
+                    </a:xfrm>
+                    <a:prstGeom prst="rect">
+                      <a:avLst/>
+                    </a:prstGeom>
+                  </pic:spPr>
+                </pic:pic>
+              </a:graphicData>
+            </a:graphic>
+          </wp:inline>
+        </w:drawing>
+      </w:r>
+    </w:p>
+    <w:p>
+      <w:pPr>
+        <w:pBdr>
+          <w:top w:val="nil"/>
+          <w:left w:val="nil"/>
+          <w:bottom w:val="nil"/>
+          <w:right w:val="nil"/>
+          <w:between w:val="nil"/>
+        </w:pBdr>
+        <w:rPr>
+          <w:b/>
+        </w:rPr>
+      </w:pPr>
+    </w:p>
+    <w:p>
+      <w:pPr>
         <w:jc w:val="center"/>
         <w:rPr>
           <w:b/>
@@ -275,7 +398,7 @@
           <w:noProof/>
         </w:rPr>
         <w:drawing>
-          <wp:inline distT="0" distB="0" distL="0" distR="0">
+          <wp:inline distT="0" distB="0" distL="0" distR="0" wp14:anchorId="18BF2EF8" wp14:editId="7979A7A6">
             <wp:extent cx="4686793" cy="2090520"/>
             <wp:effectExtent l="0" t="0" r="0" b="0"/>
             <wp:docPr id="12" name="image1.png"/>
@@ -288,7 +411,7 @@
                     <pic:cNvPicPr preferRelativeResize="0"/>
                   </pic:nvPicPr>
                   <pic:blipFill>
-                    <a:blip r:embed="rId8"/>
+                    <a:blip r:embed="rId10"/>
                     <a:srcRect/>
                     <a:stretch>
                       <a:fillRect/>
@@ -324,7 +447,7 @@
           <w:noProof/>
         </w:rPr>
         <w:drawing>
-          <wp:inline distT="0" distB="0" distL="0" distR="0">
+          <wp:inline distT="0" distB="0" distL="0" distR="0" wp14:anchorId="4B21770D" wp14:editId="5DE10F5A">
             <wp:extent cx="4750174" cy="2050374"/>
             <wp:effectExtent l="0" t="0" r="0" b="0"/>
             <wp:docPr id="14" name="image3.png"/>
@@ -337,7 +460,7 @@
                     <pic:cNvPicPr preferRelativeResize="0"/>
                   </pic:nvPicPr>
                   <pic:blipFill>
-                    <a:blip r:embed="rId9"/>
+                    <a:blip r:embed="rId11"/>
                     <a:srcRect/>
                     <a:stretch>
                       <a:fillRect/>
@@ -365,7 +488,16 @@
         <w:jc w:val="center"/>
       </w:pPr>
       <w:r>
-        <w:t>Figure 1-1: A captured waveform of cnn_accel.</w:t>
+        <w:lastRenderedPageBreak/>
+        <w:t xml:space="preserve">Figure 1-1: A captured waveform of </w:t>
+      </w:r>
+      <w:proofErr w:type="spellStart"/>
+      <w:r>
+        <w:t>cnn_accel</w:t>
+      </w:r>
+      <w:proofErr w:type="spellEnd"/>
+      <w:r>
+        <w:t>.</w:t>
       </w:r>
     </w:p>
     <w:p>
@@ -387,7 +519,80 @@
         <w:rPr>
           <w:color w:val="000000"/>
         </w:rPr>
-        <w:t>Use check_hardware_results.m to verify the output images generated by H/W simulation.</w:t>
+        <w:t xml:space="preserve">Use </w:t>
+      </w:r>
+      <w:proofErr w:type="spellStart"/>
+      <w:r>
+        <w:rPr>
+          <w:color w:val="000000"/>
+        </w:rPr>
+        <w:t>check_hardware_results.m</w:t>
+      </w:r>
+      <w:proofErr w:type="spellEnd"/>
+      <w:r>
+        <w:rPr>
+          <w:color w:val="000000"/>
+        </w:rPr>
+        <w:t xml:space="preserve"> to verify the output images generated by H/W simulation.</w:t>
+      </w:r>
+    </w:p>
+    <w:p>
+      <w:pPr>
+        <w:pBdr>
+          <w:top w:val="nil"/>
+          <w:left w:val="nil"/>
+          <w:bottom w:val="nil"/>
+          <w:right w:val="nil"/>
+          <w:between w:val="nil"/>
+        </w:pBdr>
+        <w:spacing w:after="0"/>
+        <w:jc w:val="center"/>
+      </w:pPr>
+      <w:r>
+        <w:rPr>
+          <w:noProof/>
+        </w:rPr>
+        <w:drawing>
+          <wp:inline distT="0" distB="0" distL="0" distR="0" wp14:anchorId="72DEB172" wp14:editId="123B3944">
+            <wp:extent cx="1388745" cy="472082"/>
+            <wp:effectExtent l="0" t="0" r="0" b="0"/>
+            <wp:docPr id="3" name="图片 3" descr="图形用户界面, 文本, 应用程序, 聊天或短信&#10;&#10;描述已自动生成"/>
+            <wp:cNvGraphicFramePr>
+              <a:graphicFrameLocks xmlns:a="http://schemas.openxmlformats.org/drawingml/2006/main" noChangeAspect="1"/>
+            </wp:cNvGraphicFramePr>
+            <a:graphic xmlns:a="http://schemas.openxmlformats.org/drawingml/2006/main">
+              <a:graphicData uri="http://schemas.openxmlformats.org/drawingml/2006/picture">
+                <pic:pic xmlns:pic="http://schemas.openxmlformats.org/drawingml/2006/picture">
+                  <pic:nvPicPr>
+                    <pic:cNvPr id="3" name="图片 3" descr="图形用户界面, 文本, 应用程序, 聊天或短信&#10;&#10;描述已自动生成"/>
+                    <pic:cNvPicPr/>
+                  </pic:nvPicPr>
+                  <pic:blipFill>
+                    <a:blip r:embed="rId12" cstate="print">
+                      <a:extLst>
+                        <a:ext uri="{28A0092B-C50C-407E-A947-70E740481C1C}">
+                          <a14:useLocalDpi xmlns:a14="http://schemas.microsoft.com/office/drawing/2010/main" val="0"/>
+                        </a:ext>
+                      </a:extLst>
+                    </a:blip>
+                    <a:stretch>
+                      <a:fillRect/>
+                    </a:stretch>
+                  </pic:blipFill>
+                  <pic:spPr>
+                    <a:xfrm>
+                      <a:off x="0" y="0"/>
+                      <a:ext cx="1435849" cy="488094"/>
+                    </a:xfrm>
+                    <a:prstGeom prst="rect">
+                      <a:avLst/>
+                    </a:prstGeom>
+                  </pic:spPr>
+                </pic:pic>
+              </a:graphicData>
+            </a:graphic>
+          </wp:inline>
+        </w:drawing>
       </w:r>
     </w:p>
     <w:p>
@@ -413,7 +618,6 @@
           <w:b/>
           <w:color w:val="000000"/>
         </w:rPr>
-        <w:lastRenderedPageBreak/>
         <w:t>Reference S/W (40p)</w:t>
       </w:r>
     </w:p>
@@ -453,7 +657,6 @@
     </w:p>
     <w:tbl>
       <w:tblPr>
-        <w:tblStyle w:val="a"/>
         <w:tblW w:w="8995" w:type="dxa"/>
         <w:jc w:val="center"/>
         <w:tblBorders>
@@ -1651,7 +1854,6 @@
     </w:p>
     <w:tbl>
       <w:tblPr>
-        <w:tblStyle w:val="a0"/>
         <w:tblW w:w="8931" w:type="dxa"/>
         <w:tblInd w:w="85" w:type="dxa"/>
         <w:tblBorders>
@@ -1695,7 +1897,6 @@
                 <w:right w:val="nil"/>
                 <w:between w:val="nil"/>
               </w:pBdr>
-              <w:spacing w:after="160"/>
               <w:jc w:val="center"/>
               <w:rPr>
                 <w:color w:val="000000"/>
@@ -1718,7 +1919,6 @@
                 <w:right w:val="nil"/>
                 <w:between w:val="nil"/>
               </w:pBdr>
-              <w:spacing w:after="160"/>
               <w:jc w:val="center"/>
               <w:rPr>
                 <w:color w:val="000000"/>
@@ -1773,7 +1973,6 @@
                 <w:right w:val="nil"/>
                 <w:between w:val="nil"/>
               </w:pBdr>
-              <w:spacing w:after="160"/>
               <w:jc w:val="center"/>
               <w:rPr>
                 <w:color w:val="000000"/>
@@ -1801,7 +2000,6 @@
                 <w:right w:val="nil"/>
                 <w:between w:val="nil"/>
               </w:pBdr>
-              <w:spacing w:after="160"/>
               <w:jc w:val="center"/>
               <w:rPr>
                 <w:color w:val="000000"/>
@@ -1829,7 +2027,6 @@
                 <w:right w:val="nil"/>
                 <w:between w:val="nil"/>
               </w:pBdr>
-              <w:spacing w:after="160"/>
               <w:jc w:val="center"/>
               <w:rPr>
                 <w:color w:val="000000"/>
@@ -1857,7 +2054,6 @@
                 <w:right w:val="nil"/>
                 <w:between w:val="nil"/>
               </w:pBdr>
-              <w:spacing w:after="160"/>
               <w:jc w:val="center"/>
               <w:rPr>
                 <w:color w:val="000000"/>
@@ -1885,7 +2081,6 @@
                 <w:right w:val="nil"/>
                 <w:between w:val="nil"/>
               </w:pBdr>
-              <w:spacing w:after="160"/>
               <w:jc w:val="center"/>
               <w:rPr>
                 <w:color w:val="000000"/>
@@ -1913,7 +2108,6 @@
                 <w:right w:val="nil"/>
                 <w:between w:val="nil"/>
               </w:pBdr>
-              <w:spacing w:after="160"/>
               <w:jc w:val="center"/>
               <w:rPr>
                 <w:color w:val="000000"/>
@@ -1941,7 +2135,6 @@
                 <w:right w:val="nil"/>
                 <w:between w:val="nil"/>
               </w:pBdr>
-              <w:spacing w:after="160"/>
               <w:jc w:val="center"/>
               <w:rPr>
                 <w:color w:val="000000"/>
@@ -1969,7 +2162,6 @@
                 <w:right w:val="nil"/>
                 <w:between w:val="nil"/>
               </w:pBdr>
-              <w:spacing w:after="160"/>
               <w:jc w:val="center"/>
               <w:rPr>
                 <w:color w:val="000000"/>
@@ -2002,18 +2194,19 @@
                 <w:right w:val="nil"/>
                 <w:between w:val="nil"/>
               </w:pBdr>
-              <w:spacing w:after="160"/>
-              <w:jc w:val="center"/>
-              <w:rPr>
-                <w:color w:val="000000"/>
-              </w:rPr>
-            </w:pPr>
+              <w:jc w:val="center"/>
+              <w:rPr>
+                <w:color w:val="000000"/>
+              </w:rPr>
+            </w:pPr>
+            <w:proofErr w:type="spellStart"/>
             <w:r>
               <w:rPr>
                 <w:color w:val="000000"/>
               </w:rPr>
               <w:t>q_is_first_layer</w:t>
             </w:r>
+            <w:proofErr w:type="spellEnd"/>
           </w:p>
         </w:tc>
         <w:tc>
@@ -2030,12 +2223,18 @@
                 <w:right w:val="nil"/>
                 <w:between w:val="nil"/>
               </w:pBdr>
-              <w:spacing w:after="160"/>
-              <w:jc w:val="center"/>
-              <w:rPr>
-                <w:color w:val="000000"/>
-              </w:rPr>
-            </w:pPr>
+              <w:jc w:val="center"/>
+              <w:rPr>
+                <w:color w:val="000000"/>
+              </w:rPr>
+            </w:pPr>
+            <w:r>
+              <w:rPr>
+                <w:rFonts w:hint="eastAsia"/>
+                <w:color w:val="000000"/>
+              </w:rPr>
+              <w:t>Y</w:t>
+            </w:r>
           </w:p>
         </w:tc>
         <w:tc>
@@ -2052,12 +2251,17 @@
                 <w:right w:val="nil"/>
                 <w:between w:val="nil"/>
               </w:pBdr>
-              <w:spacing w:after="160"/>
-              <w:jc w:val="center"/>
-              <w:rPr>
-                <w:color w:val="000000"/>
-              </w:rPr>
-            </w:pPr>
+              <w:jc w:val="center"/>
+              <w:rPr>
+                <w:color w:val="000000"/>
+              </w:rPr>
+            </w:pPr>
+            <w:r>
+              <w:rPr>
+                <w:color w:val="000000"/>
+              </w:rPr>
+              <w:t>N</w:t>
+            </w:r>
           </w:p>
         </w:tc>
         <w:tc>
@@ -2074,12 +2278,17 @@
                 <w:right w:val="nil"/>
                 <w:between w:val="nil"/>
               </w:pBdr>
-              <w:spacing w:after="160"/>
-              <w:jc w:val="center"/>
-              <w:rPr>
-                <w:color w:val="000000"/>
-              </w:rPr>
-            </w:pPr>
+              <w:jc w:val="center"/>
+              <w:rPr>
+                <w:color w:val="000000"/>
+              </w:rPr>
+            </w:pPr>
+            <w:r>
+              <w:rPr>
+                <w:color w:val="000000"/>
+              </w:rPr>
+              <w:t>N</w:t>
+            </w:r>
           </w:p>
         </w:tc>
         <w:tc>
@@ -2096,12 +2305,17 @@
                 <w:right w:val="nil"/>
                 <w:between w:val="nil"/>
               </w:pBdr>
-              <w:spacing w:after="160"/>
-              <w:jc w:val="center"/>
-              <w:rPr>
-                <w:color w:val="000000"/>
-              </w:rPr>
-            </w:pPr>
+              <w:jc w:val="center"/>
+              <w:rPr>
+                <w:color w:val="000000"/>
+              </w:rPr>
+            </w:pPr>
+            <w:r>
+              <w:rPr>
+                <w:color w:val="000000"/>
+              </w:rPr>
+              <w:t>N</w:t>
+            </w:r>
           </w:p>
         </w:tc>
         <w:tc>
@@ -2118,12 +2332,17 @@
                 <w:right w:val="nil"/>
                 <w:between w:val="nil"/>
               </w:pBdr>
-              <w:spacing w:after="160"/>
-              <w:jc w:val="center"/>
-              <w:rPr>
-                <w:color w:val="000000"/>
-              </w:rPr>
-            </w:pPr>
+              <w:jc w:val="center"/>
+              <w:rPr>
+                <w:color w:val="000000"/>
+              </w:rPr>
+            </w:pPr>
+            <w:r>
+              <w:rPr>
+                <w:color w:val="000000"/>
+              </w:rPr>
+              <w:t>N</w:t>
+            </w:r>
           </w:p>
         </w:tc>
         <w:tc>
@@ -2140,12 +2359,17 @@
                 <w:right w:val="nil"/>
                 <w:between w:val="nil"/>
               </w:pBdr>
-              <w:spacing w:after="160"/>
-              <w:jc w:val="center"/>
-              <w:rPr>
-                <w:color w:val="000000"/>
-              </w:rPr>
-            </w:pPr>
+              <w:jc w:val="center"/>
+              <w:rPr>
+                <w:color w:val="000000"/>
+              </w:rPr>
+            </w:pPr>
+            <w:r>
+              <w:rPr>
+                <w:color w:val="000000"/>
+              </w:rPr>
+              <w:t>N</w:t>
+            </w:r>
           </w:p>
         </w:tc>
         <w:tc>
@@ -2162,12 +2386,17 @@
                 <w:right w:val="nil"/>
                 <w:between w:val="nil"/>
               </w:pBdr>
-              <w:spacing w:after="160"/>
-              <w:jc w:val="center"/>
-              <w:rPr>
-                <w:color w:val="000000"/>
-              </w:rPr>
-            </w:pPr>
+              <w:jc w:val="center"/>
+              <w:rPr>
+                <w:color w:val="000000"/>
+              </w:rPr>
+            </w:pPr>
+            <w:r>
+              <w:rPr>
+                <w:color w:val="000000"/>
+              </w:rPr>
+              <w:t>N</w:t>
+            </w:r>
           </w:p>
         </w:tc>
         <w:tc>
@@ -2184,12 +2413,17 @@
                 <w:right w:val="nil"/>
                 <w:between w:val="nil"/>
               </w:pBdr>
-              <w:spacing w:after="160"/>
-              <w:jc w:val="center"/>
-              <w:rPr>
-                <w:color w:val="000000"/>
-              </w:rPr>
-            </w:pPr>
+              <w:jc w:val="center"/>
+              <w:rPr>
+                <w:color w:val="000000"/>
+              </w:rPr>
+            </w:pPr>
+            <w:r>
+              <w:rPr>
+                <w:color w:val="000000"/>
+              </w:rPr>
+              <w:t>N</w:t>
+            </w:r>
           </w:p>
         </w:tc>
       </w:tr>
@@ -2208,18 +2442,20 @@
                 <w:right w:val="nil"/>
                 <w:between w:val="nil"/>
               </w:pBdr>
-              <w:spacing w:after="160"/>
-              <w:jc w:val="center"/>
-              <w:rPr>
-                <w:color w:val="000000"/>
-              </w:rPr>
-            </w:pPr>
-            <w:r>
-              <w:rPr>
-                <w:color w:val="000000"/>
-              </w:rPr>
+              <w:jc w:val="center"/>
+              <w:rPr>
+                <w:color w:val="000000"/>
+              </w:rPr>
+            </w:pPr>
+            <w:proofErr w:type="spellStart"/>
+            <w:r>
+              <w:rPr>
+                <w:color w:val="000000"/>
+              </w:rPr>
+              <w:lastRenderedPageBreak/>
               <w:t>q_is_last_layer</w:t>
             </w:r>
+            <w:proofErr w:type="spellEnd"/>
           </w:p>
         </w:tc>
         <w:tc>
@@ -2236,12 +2472,17 @@
                 <w:right w:val="nil"/>
                 <w:between w:val="nil"/>
               </w:pBdr>
-              <w:spacing w:after="160"/>
-              <w:jc w:val="center"/>
-              <w:rPr>
-                <w:color w:val="000000"/>
-              </w:rPr>
-            </w:pPr>
+              <w:jc w:val="center"/>
+              <w:rPr>
+                <w:color w:val="000000"/>
+              </w:rPr>
+            </w:pPr>
+            <w:r>
+              <w:rPr>
+                <w:color w:val="000000"/>
+              </w:rPr>
+              <w:t>N</w:t>
+            </w:r>
           </w:p>
         </w:tc>
         <w:tc>
@@ -2258,12 +2499,17 @@
                 <w:right w:val="nil"/>
                 <w:between w:val="nil"/>
               </w:pBdr>
-              <w:spacing w:after="160"/>
-              <w:jc w:val="center"/>
-              <w:rPr>
-                <w:color w:val="000000"/>
-              </w:rPr>
-            </w:pPr>
+              <w:jc w:val="center"/>
+              <w:rPr>
+                <w:color w:val="000000"/>
+              </w:rPr>
+            </w:pPr>
+            <w:r>
+              <w:rPr>
+                <w:color w:val="000000"/>
+              </w:rPr>
+              <w:t>N</w:t>
+            </w:r>
           </w:p>
         </w:tc>
         <w:tc>
@@ -2280,12 +2526,17 @@
                 <w:right w:val="nil"/>
                 <w:between w:val="nil"/>
               </w:pBdr>
-              <w:spacing w:after="160"/>
-              <w:jc w:val="center"/>
-              <w:rPr>
-                <w:color w:val="000000"/>
-              </w:rPr>
-            </w:pPr>
+              <w:jc w:val="center"/>
+              <w:rPr>
+                <w:color w:val="000000"/>
+              </w:rPr>
+            </w:pPr>
+            <w:r>
+              <w:rPr>
+                <w:color w:val="000000"/>
+              </w:rPr>
+              <w:t>N</w:t>
+            </w:r>
           </w:p>
         </w:tc>
         <w:tc>
@@ -2302,12 +2553,17 @@
                 <w:right w:val="nil"/>
                 <w:between w:val="nil"/>
               </w:pBdr>
-              <w:spacing w:after="160"/>
-              <w:jc w:val="center"/>
-              <w:rPr>
-                <w:color w:val="000000"/>
-              </w:rPr>
-            </w:pPr>
+              <w:jc w:val="center"/>
+              <w:rPr>
+                <w:color w:val="000000"/>
+              </w:rPr>
+            </w:pPr>
+            <w:r>
+              <w:rPr>
+                <w:color w:val="000000"/>
+              </w:rPr>
+              <w:t>N</w:t>
+            </w:r>
           </w:p>
         </w:tc>
         <w:tc>
@@ -2324,12 +2580,17 @@
                 <w:right w:val="nil"/>
                 <w:between w:val="nil"/>
               </w:pBdr>
-              <w:spacing w:after="160"/>
-              <w:jc w:val="center"/>
-              <w:rPr>
-                <w:color w:val="000000"/>
-              </w:rPr>
-            </w:pPr>
+              <w:jc w:val="center"/>
+              <w:rPr>
+                <w:color w:val="000000"/>
+              </w:rPr>
+            </w:pPr>
+            <w:r>
+              <w:rPr>
+                <w:color w:val="000000"/>
+              </w:rPr>
+              <w:t>N</w:t>
+            </w:r>
           </w:p>
         </w:tc>
         <w:tc>
@@ -2346,12 +2607,17 @@
                 <w:right w:val="nil"/>
                 <w:between w:val="nil"/>
               </w:pBdr>
-              <w:spacing w:after="160"/>
-              <w:jc w:val="center"/>
-              <w:rPr>
-                <w:color w:val="000000"/>
-              </w:rPr>
-            </w:pPr>
+              <w:jc w:val="center"/>
+              <w:rPr>
+                <w:color w:val="000000"/>
+              </w:rPr>
+            </w:pPr>
+            <w:r>
+              <w:rPr>
+                <w:color w:val="000000"/>
+              </w:rPr>
+              <w:t>N</w:t>
+            </w:r>
           </w:p>
         </w:tc>
         <w:tc>
@@ -2368,12 +2634,17 @@
                 <w:right w:val="nil"/>
                 <w:between w:val="nil"/>
               </w:pBdr>
-              <w:spacing w:after="160"/>
-              <w:jc w:val="center"/>
-              <w:rPr>
-                <w:color w:val="000000"/>
-              </w:rPr>
-            </w:pPr>
+              <w:jc w:val="center"/>
+              <w:rPr>
+                <w:color w:val="000000"/>
+              </w:rPr>
+            </w:pPr>
+            <w:r>
+              <w:rPr>
+                <w:color w:val="000000"/>
+              </w:rPr>
+              <w:t>N</w:t>
+            </w:r>
           </w:p>
         </w:tc>
         <w:tc>
@@ -2390,12 +2661,17 @@
                 <w:right w:val="nil"/>
                 <w:between w:val="nil"/>
               </w:pBdr>
-              <w:spacing w:after="160"/>
-              <w:jc w:val="center"/>
-              <w:rPr>
-                <w:color w:val="000000"/>
-              </w:rPr>
-            </w:pPr>
+              <w:jc w:val="center"/>
+              <w:rPr>
+                <w:color w:val="000000"/>
+              </w:rPr>
+            </w:pPr>
+            <w:r>
+              <w:rPr>
+                <w:color w:val="000000"/>
+              </w:rPr>
+              <w:t>Y</w:t>
+            </w:r>
           </w:p>
         </w:tc>
       </w:tr>
@@ -2414,7 +2690,6 @@
                 <w:right w:val="nil"/>
                 <w:between w:val="nil"/>
               </w:pBdr>
-              <w:spacing w:after="160"/>
               <w:jc w:val="center"/>
               <w:rPr>
                 <w:color w:val="000000"/>
@@ -2442,12 +2717,19 @@
                 <w:right w:val="nil"/>
                 <w:between w:val="nil"/>
               </w:pBdr>
-              <w:spacing w:after="160"/>
-              <w:jc w:val="center"/>
-              <w:rPr>
-                <w:color w:val="000000"/>
-              </w:rPr>
-            </w:pPr>
+              <w:jc w:val="center"/>
+              <w:rPr>
+                <w:color w:val="000000"/>
+              </w:rPr>
+            </w:pPr>
+            <w:r>
+              <w:rPr>
+                <w:rFonts w:ascii="DengXian" w:eastAsia="DengXian" w:hAnsi="DengXian" w:hint="eastAsia"/>
+                <w:color w:val="000000"/>
+                <w:lang w:eastAsia="zh-CN"/>
+              </w:rPr>
+              <w:t>N</w:t>
+            </w:r>
           </w:p>
         </w:tc>
         <w:tc>
@@ -2464,12 +2746,17 @@
                 <w:right w:val="nil"/>
                 <w:between w:val="nil"/>
               </w:pBdr>
-              <w:spacing w:after="160"/>
-              <w:jc w:val="center"/>
-              <w:rPr>
-                <w:color w:val="000000"/>
-              </w:rPr>
-            </w:pPr>
+              <w:jc w:val="center"/>
+              <w:rPr>
+                <w:color w:val="000000"/>
+              </w:rPr>
+            </w:pPr>
+            <w:r>
+              <w:rPr>
+                <w:color w:val="000000"/>
+              </w:rPr>
+              <w:t>N</w:t>
+            </w:r>
           </w:p>
         </w:tc>
         <w:tc>
@@ -2486,12 +2773,17 @@
                 <w:right w:val="nil"/>
                 <w:between w:val="nil"/>
               </w:pBdr>
-              <w:spacing w:after="160"/>
-              <w:jc w:val="center"/>
-              <w:rPr>
-                <w:color w:val="000000"/>
-              </w:rPr>
-            </w:pPr>
+              <w:jc w:val="center"/>
+              <w:rPr>
+                <w:color w:val="000000"/>
+              </w:rPr>
+            </w:pPr>
+            <w:r>
+              <w:rPr>
+                <w:color w:val="000000"/>
+              </w:rPr>
+              <w:t>Y</w:t>
+            </w:r>
           </w:p>
         </w:tc>
         <w:tc>
@@ -2508,12 +2800,17 @@
                 <w:right w:val="nil"/>
                 <w:between w:val="nil"/>
               </w:pBdr>
-              <w:spacing w:after="160"/>
-              <w:jc w:val="center"/>
-              <w:rPr>
-                <w:color w:val="000000"/>
-              </w:rPr>
-            </w:pPr>
+              <w:jc w:val="center"/>
+              <w:rPr>
+                <w:color w:val="000000"/>
+              </w:rPr>
+            </w:pPr>
+            <w:r>
+              <w:rPr>
+                <w:color w:val="000000"/>
+              </w:rPr>
+              <w:t>Y</w:t>
+            </w:r>
           </w:p>
         </w:tc>
         <w:tc>
@@ -2530,12 +2827,17 @@
                 <w:right w:val="nil"/>
                 <w:between w:val="nil"/>
               </w:pBdr>
-              <w:spacing w:after="160"/>
-              <w:jc w:val="center"/>
-              <w:rPr>
-                <w:color w:val="000000"/>
-              </w:rPr>
-            </w:pPr>
+              <w:jc w:val="center"/>
+              <w:rPr>
+                <w:color w:val="000000"/>
+              </w:rPr>
+            </w:pPr>
+            <w:r>
+              <w:rPr>
+                <w:color w:val="000000"/>
+              </w:rPr>
+              <w:t>Y</w:t>
+            </w:r>
           </w:p>
         </w:tc>
         <w:tc>
@@ -2552,12 +2854,17 @@
                 <w:right w:val="nil"/>
                 <w:between w:val="nil"/>
               </w:pBdr>
-              <w:spacing w:after="160"/>
-              <w:jc w:val="center"/>
-              <w:rPr>
-                <w:color w:val="000000"/>
-              </w:rPr>
-            </w:pPr>
+              <w:jc w:val="center"/>
+              <w:rPr>
+                <w:color w:val="000000"/>
+              </w:rPr>
+            </w:pPr>
+            <w:r>
+              <w:rPr>
+                <w:color w:val="000000"/>
+              </w:rPr>
+              <w:t>Y</w:t>
+            </w:r>
           </w:p>
         </w:tc>
         <w:tc>
@@ -2574,12 +2881,17 @@
                 <w:right w:val="nil"/>
                 <w:between w:val="nil"/>
               </w:pBdr>
-              <w:spacing w:after="160"/>
-              <w:jc w:val="center"/>
-              <w:rPr>
-                <w:color w:val="000000"/>
-              </w:rPr>
-            </w:pPr>
+              <w:jc w:val="center"/>
+              <w:rPr>
+                <w:color w:val="000000"/>
+              </w:rPr>
+            </w:pPr>
+            <w:r>
+              <w:rPr>
+                <w:color w:val="000000"/>
+              </w:rPr>
+              <w:t>N</w:t>
+            </w:r>
           </w:p>
         </w:tc>
         <w:tc>
@@ -2596,12 +2908,17 @@
                 <w:right w:val="nil"/>
                 <w:between w:val="nil"/>
               </w:pBdr>
-              <w:spacing w:after="160"/>
-              <w:jc w:val="center"/>
-              <w:rPr>
-                <w:color w:val="000000"/>
-              </w:rPr>
-            </w:pPr>
+              <w:jc w:val="center"/>
+              <w:rPr>
+                <w:color w:val="000000"/>
+              </w:rPr>
+            </w:pPr>
+            <w:r>
+              <w:rPr>
+                <w:color w:val="000000"/>
+              </w:rPr>
+              <w:t>Y</w:t>
+            </w:r>
           </w:p>
         </w:tc>
       </w:tr>
@@ -2620,18 +2937,19 @@
                 <w:right w:val="nil"/>
                 <w:between w:val="nil"/>
               </w:pBdr>
-              <w:spacing w:after="160"/>
-              <w:jc w:val="center"/>
-              <w:rPr>
-                <w:color w:val="000000"/>
-              </w:rPr>
-            </w:pPr>
+              <w:jc w:val="center"/>
+              <w:rPr>
+                <w:color w:val="000000"/>
+              </w:rPr>
+            </w:pPr>
+            <w:proofErr w:type="spellStart"/>
             <w:r>
               <w:rPr>
                 <w:color w:val="000000"/>
               </w:rPr>
               <w:t>bias_shift</w:t>
             </w:r>
+            <w:proofErr w:type="spellEnd"/>
           </w:p>
         </w:tc>
         <w:tc>
@@ -2648,12 +2966,24 @@
                 <w:right w:val="nil"/>
                 <w:between w:val="nil"/>
               </w:pBdr>
-              <w:spacing w:after="160"/>
-              <w:jc w:val="center"/>
-              <w:rPr>
-                <w:color w:val="000000"/>
-              </w:rPr>
-            </w:pPr>
+              <w:jc w:val="center"/>
+              <w:rPr>
+                <w:color w:val="000000"/>
+              </w:rPr>
+            </w:pPr>
+            <w:r>
+              <w:rPr>
+                <w:rFonts w:hint="eastAsia"/>
+                <w:color w:val="000000"/>
+              </w:rPr>
+              <w:t>1</w:t>
+            </w:r>
+            <w:r>
+              <w:rPr>
+                <w:color w:val="000000"/>
+              </w:rPr>
+              <w:t>6</w:t>
+            </w:r>
           </w:p>
         </w:tc>
         <w:tc>
@@ -2670,12 +3000,24 @@
                 <w:right w:val="nil"/>
                 <w:between w:val="nil"/>
               </w:pBdr>
-              <w:spacing w:after="160"/>
-              <w:jc w:val="center"/>
-              <w:rPr>
-                <w:color w:val="000000"/>
-              </w:rPr>
-            </w:pPr>
+              <w:jc w:val="center"/>
+              <w:rPr>
+                <w:color w:val="000000"/>
+              </w:rPr>
+            </w:pPr>
+            <w:r>
+              <w:rPr>
+                <w:rFonts w:hint="eastAsia"/>
+                <w:color w:val="000000"/>
+              </w:rPr>
+              <w:t>2</w:t>
+            </w:r>
+            <w:r>
+              <w:rPr>
+                <w:color w:val="000000"/>
+              </w:rPr>
+              <w:t>2</w:t>
+            </w:r>
           </w:p>
         </w:tc>
         <w:tc>
@@ -2692,12 +3034,24 @@
                 <w:right w:val="nil"/>
                 <w:between w:val="nil"/>
               </w:pBdr>
-              <w:spacing w:after="160"/>
-              <w:jc w:val="center"/>
-              <w:rPr>
-                <w:color w:val="000000"/>
-              </w:rPr>
-            </w:pPr>
+              <w:jc w:val="center"/>
+              <w:rPr>
+                <w:color w:val="000000"/>
+              </w:rPr>
+            </w:pPr>
+            <w:r>
+              <w:rPr>
+                <w:rFonts w:hint="eastAsia"/>
+                <w:color w:val="000000"/>
+              </w:rPr>
+              <w:t>2</w:t>
+            </w:r>
+            <w:r>
+              <w:rPr>
+                <w:color w:val="000000"/>
+              </w:rPr>
+              <w:t>3</w:t>
+            </w:r>
           </w:p>
         </w:tc>
         <w:tc>
@@ -2714,12 +3068,24 @@
                 <w:right w:val="nil"/>
                 <w:between w:val="nil"/>
               </w:pBdr>
-              <w:spacing w:after="160"/>
-              <w:jc w:val="center"/>
-              <w:rPr>
-                <w:color w:val="000000"/>
-              </w:rPr>
-            </w:pPr>
+              <w:jc w:val="center"/>
+              <w:rPr>
+                <w:color w:val="000000"/>
+              </w:rPr>
+            </w:pPr>
+            <w:r>
+              <w:rPr>
+                <w:rFonts w:hint="eastAsia"/>
+                <w:color w:val="000000"/>
+              </w:rPr>
+              <w:t>2</w:t>
+            </w:r>
+            <w:r>
+              <w:rPr>
+                <w:color w:val="000000"/>
+              </w:rPr>
+              <w:t>3</w:t>
+            </w:r>
           </w:p>
         </w:tc>
         <w:tc>
@@ -2736,12 +3102,24 @@
                 <w:right w:val="nil"/>
                 <w:between w:val="nil"/>
               </w:pBdr>
-              <w:spacing w:after="160"/>
-              <w:jc w:val="center"/>
-              <w:rPr>
-                <w:color w:val="000000"/>
-              </w:rPr>
-            </w:pPr>
+              <w:jc w:val="center"/>
+              <w:rPr>
+                <w:color w:val="000000"/>
+              </w:rPr>
+            </w:pPr>
+            <w:r>
+              <w:rPr>
+                <w:rFonts w:hint="eastAsia"/>
+                <w:color w:val="000000"/>
+              </w:rPr>
+              <w:t>2</w:t>
+            </w:r>
+            <w:r>
+              <w:rPr>
+                <w:color w:val="000000"/>
+              </w:rPr>
+              <w:t>3</w:t>
+            </w:r>
           </w:p>
         </w:tc>
         <w:tc>
@@ -2758,12 +3136,24 @@
                 <w:right w:val="nil"/>
                 <w:between w:val="nil"/>
               </w:pBdr>
-              <w:spacing w:after="160"/>
-              <w:jc w:val="center"/>
-              <w:rPr>
-                <w:color w:val="000000"/>
-              </w:rPr>
-            </w:pPr>
+              <w:jc w:val="center"/>
+              <w:rPr>
+                <w:color w:val="000000"/>
+              </w:rPr>
+            </w:pPr>
+            <w:r>
+              <w:rPr>
+                <w:rFonts w:hint="eastAsia"/>
+                <w:color w:val="000000"/>
+              </w:rPr>
+              <w:t>2</w:t>
+            </w:r>
+            <w:r>
+              <w:rPr>
+                <w:color w:val="000000"/>
+              </w:rPr>
+              <w:t>3</w:t>
+            </w:r>
           </w:p>
         </w:tc>
         <w:tc>
@@ -2780,12 +3170,24 @@
                 <w:right w:val="nil"/>
                 <w:between w:val="nil"/>
               </w:pBdr>
-              <w:spacing w:after="160"/>
-              <w:jc w:val="center"/>
-              <w:rPr>
-                <w:color w:val="000000"/>
-              </w:rPr>
-            </w:pPr>
+              <w:jc w:val="center"/>
+              <w:rPr>
+                <w:color w:val="000000"/>
+              </w:rPr>
+            </w:pPr>
+            <w:r>
+              <w:rPr>
+                <w:rFonts w:hint="eastAsia"/>
+                <w:color w:val="000000"/>
+              </w:rPr>
+              <w:t>2</w:t>
+            </w:r>
+            <w:r>
+              <w:rPr>
+                <w:color w:val="000000"/>
+              </w:rPr>
+              <w:t>3</w:t>
+            </w:r>
           </w:p>
         </w:tc>
         <w:tc>
@@ -2802,12 +3204,24 @@
                 <w:right w:val="nil"/>
                 <w:between w:val="nil"/>
               </w:pBdr>
-              <w:spacing w:after="160"/>
-              <w:jc w:val="center"/>
-              <w:rPr>
-                <w:color w:val="000000"/>
-              </w:rPr>
-            </w:pPr>
+              <w:jc w:val="center"/>
+              <w:rPr>
+                <w:color w:val="000000"/>
+              </w:rPr>
+            </w:pPr>
+            <w:r>
+              <w:rPr>
+                <w:rFonts w:hint="eastAsia"/>
+                <w:color w:val="000000"/>
+              </w:rPr>
+              <w:t>2</w:t>
+            </w:r>
+            <w:r>
+              <w:rPr>
+                <w:color w:val="000000"/>
+              </w:rPr>
+              <w:t>4</w:t>
+            </w:r>
           </w:p>
         </w:tc>
       </w:tr>
@@ -2829,18 +3243,19 @@
                 <w:right w:val="nil"/>
                 <w:between w:val="nil"/>
               </w:pBdr>
-              <w:spacing w:after="160"/>
-              <w:jc w:val="center"/>
-              <w:rPr>
-                <w:color w:val="000000"/>
-              </w:rPr>
-            </w:pPr>
+              <w:jc w:val="center"/>
+              <w:rPr>
+                <w:color w:val="000000"/>
+              </w:rPr>
+            </w:pPr>
+            <w:proofErr w:type="spellStart"/>
             <w:r>
               <w:rPr>
                 <w:color w:val="000000"/>
               </w:rPr>
               <w:t>act_shift</w:t>
             </w:r>
+            <w:proofErr w:type="spellEnd"/>
           </w:p>
         </w:tc>
         <w:tc>
@@ -2857,12 +3272,24 @@
                 <w:right w:val="nil"/>
                 <w:between w:val="nil"/>
               </w:pBdr>
-              <w:spacing w:after="160"/>
-              <w:jc w:val="center"/>
-              <w:rPr>
-                <w:color w:val="000000"/>
-              </w:rPr>
-            </w:pPr>
+              <w:jc w:val="center"/>
+              <w:rPr>
+                <w:color w:val="000000"/>
+              </w:rPr>
+            </w:pPr>
+            <w:r>
+              <w:rPr>
+                <w:rFonts w:hint="eastAsia"/>
+                <w:color w:val="000000"/>
+              </w:rPr>
+              <w:t>0</w:t>
+            </w:r>
+            <w:r>
+              <w:rPr>
+                <w:color w:val="000000"/>
+              </w:rPr>
+              <w:t>1</w:t>
+            </w:r>
           </w:p>
         </w:tc>
         <w:tc>
@@ -2879,12 +3306,24 @@
                 <w:right w:val="nil"/>
                 <w:between w:val="nil"/>
               </w:pBdr>
-              <w:spacing w:after="160"/>
-              <w:jc w:val="center"/>
-              <w:rPr>
-                <w:color w:val="000000"/>
-              </w:rPr>
-            </w:pPr>
+              <w:jc w:val="center"/>
+              <w:rPr>
+                <w:color w:val="000000"/>
+              </w:rPr>
+            </w:pPr>
+            <w:r>
+              <w:rPr>
+                <w:rFonts w:hint="eastAsia"/>
+                <w:color w:val="000000"/>
+              </w:rPr>
+              <w:t>0</w:t>
+            </w:r>
+            <w:r>
+              <w:rPr>
+                <w:color w:val="000000"/>
+              </w:rPr>
+              <w:t>1</w:t>
+            </w:r>
           </w:p>
         </w:tc>
         <w:tc>
@@ -2901,12 +3340,24 @@
                 <w:right w:val="nil"/>
                 <w:between w:val="nil"/>
               </w:pBdr>
-              <w:spacing w:after="160"/>
-              <w:jc w:val="center"/>
-              <w:rPr>
-                <w:color w:val="000000"/>
-              </w:rPr>
-            </w:pPr>
+              <w:jc w:val="center"/>
+              <w:rPr>
+                <w:color w:val="000000"/>
+              </w:rPr>
+            </w:pPr>
+            <w:r>
+              <w:rPr>
+                <w:rFonts w:hint="eastAsia"/>
+                <w:color w:val="000000"/>
+              </w:rPr>
+              <w:t>0</w:t>
+            </w:r>
+            <w:r>
+              <w:rPr>
+                <w:color w:val="000000"/>
+              </w:rPr>
+              <w:t>1</w:t>
+            </w:r>
           </w:p>
         </w:tc>
         <w:tc>
@@ -2923,12 +3374,17 @@
                 <w:right w:val="nil"/>
                 <w:between w:val="nil"/>
               </w:pBdr>
-              <w:spacing w:after="160"/>
-              <w:jc w:val="center"/>
-              <w:rPr>
-                <w:color w:val="000000"/>
-              </w:rPr>
-            </w:pPr>
+              <w:jc w:val="center"/>
+              <w:rPr>
+                <w:color w:val="000000"/>
+              </w:rPr>
+            </w:pPr>
+            <w:r>
+              <w:rPr>
+                <w:color w:val="000000"/>
+              </w:rPr>
+              <w:t>01</w:t>
+            </w:r>
           </w:p>
         </w:tc>
         <w:tc>
@@ -2945,12 +3401,24 @@
                 <w:right w:val="nil"/>
                 <w:between w:val="nil"/>
               </w:pBdr>
-              <w:spacing w:after="160"/>
-              <w:jc w:val="center"/>
-              <w:rPr>
-                <w:color w:val="000000"/>
-              </w:rPr>
-            </w:pPr>
+              <w:jc w:val="center"/>
+              <w:rPr>
+                <w:color w:val="000000"/>
+              </w:rPr>
+            </w:pPr>
+            <w:r>
+              <w:rPr>
+                <w:rFonts w:hint="eastAsia"/>
+                <w:color w:val="000000"/>
+              </w:rPr>
+              <w:t>0</w:t>
+            </w:r>
+            <w:r>
+              <w:rPr>
+                <w:color w:val="000000"/>
+              </w:rPr>
+              <w:t>1</w:t>
+            </w:r>
           </w:p>
         </w:tc>
         <w:tc>
@@ -2967,12 +3435,24 @@
                 <w:right w:val="nil"/>
                 <w:between w:val="nil"/>
               </w:pBdr>
-              <w:spacing w:after="160"/>
-              <w:jc w:val="center"/>
-              <w:rPr>
-                <w:color w:val="000000"/>
-              </w:rPr>
-            </w:pPr>
+              <w:jc w:val="center"/>
+              <w:rPr>
+                <w:color w:val="000000"/>
+              </w:rPr>
+            </w:pPr>
+            <w:r>
+              <w:rPr>
+                <w:rFonts w:hint="eastAsia"/>
+                <w:color w:val="000000"/>
+              </w:rPr>
+              <w:t>0</w:t>
+            </w:r>
+            <w:r>
+              <w:rPr>
+                <w:color w:val="000000"/>
+              </w:rPr>
+              <w:t>1</w:t>
+            </w:r>
           </w:p>
         </w:tc>
         <w:tc>
@@ -2989,12 +3469,24 @@
                 <w:right w:val="nil"/>
                 <w:between w:val="nil"/>
               </w:pBdr>
-              <w:spacing w:after="160"/>
-              <w:jc w:val="center"/>
-              <w:rPr>
-                <w:color w:val="000000"/>
-              </w:rPr>
-            </w:pPr>
+              <w:jc w:val="center"/>
+              <w:rPr>
+                <w:color w:val="000000"/>
+              </w:rPr>
+            </w:pPr>
+            <w:r>
+              <w:rPr>
+                <w:rFonts w:hint="eastAsia"/>
+                <w:color w:val="000000"/>
+              </w:rPr>
+              <w:t>0</w:t>
+            </w:r>
+            <w:r>
+              <w:rPr>
+                <w:color w:val="000000"/>
+              </w:rPr>
+              <w:t>0</w:t>
+            </w:r>
           </w:p>
         </w:tc>
         <w:tc>
@@ -3011,12 +3503,24 @@
                 <w:right w:val="nil"/>
                 <w:between w:val="nil"/>
               </w:pBdr>
-              <w:spacing w:after="160"/>
-              <w:jc w:val="center"/>
-              <w:rPr>
-                <w:color w:val="000000"/>
-              </w:rPr>
-            </w:pPr>
+              <w:jc w:val="center"/>
+              <w:rPr>
+                <w:color w:val="000000"/>
+              </w:rPr>
+            </w:pPr>
+            <w:r>
+              <w:rPr>
+                <w:rFonts w:hint="eastAsia"/>
+                <w:color w:val="000000"/>
+              </w:rPr>
+              <w:t>0</w:t>
+            </w:r>
+            <w:r>
+              <w:rPr>
+                <w:color w:val="000000"/>
+              </w:rPr>
+              <w:t>0</w:t>
+            </w:r>
           </w:p>
         </w:tc>
       </w:tr>
@@ -3073,7 +3577,21 @@
         <w:rPr>
           <w:color w:val="000000"/>
         </w:rPr>
-        <w:t>Run write_cnn_model_to_hex_file.m to generate all hexadecimal files</w:t>
+        <w:t xml:space="preserve">Run </w:t>
+      </w:r>
+      <w:proofErr w:type="spellStart"/>
+      <w:r>
+        <w:rPr>
+          <w:color w:val="000000"/>
+        </w:rPr>
+        <w:t>write_cnn_model_to_hex_file.m</w:t>
+      </w:r>
+      <w:proofErr w:type="spellEnd"/>
+      <w:r>
+        <w:rPr>
+          <w:color w:val="000000"/>
+        </w:rPr>
+        <w:t xml:space="preserve"> to generate all hexadecimal files</w:t>
       </w:r>
       <w:r>
         <w:rPr>
@@ -3085,14 +3603,7 @@
         <w:rPr>
           <w:color w:val="000000"/>
         </w:rPr>
-        <w:t xml:space="preserve"> including input, </w:t>
-      </w:r>
-      <w:r>
-        <w:rPr>
-          <w:color w:val="000000"/>
-        </w:rPr>
-        <w:lastRenderedPageBreak/>
-        <w:t>weights, scales, biases</w:t>
+        <w:t xml:space="preserve"> including input, weights, scales, biases</w:t>
       </w:r>
       <w:r>
         <w:rPr>
@@ -3104,7 +3615,21 @@
         <w:rPr>
           <w:color w:val="000000"/>
         </w:rPr>
-        <w:t xml:space="preserve"> and outputs at the folder /output_hex_file/ssai2021. Note that weights, biases, scales</w:t>
+        <w:t xml:space="preserve"> and outputs at the folder /</w:t>
+      </w:r>
+      <w:proofErr w:type="spellStart"/>
+      <w:r>
+        <w:rPr>
+          <w:color w:val="000000"/>
+        </w:rPr>
+        <w:t>output_hex_file</w:t>
+      </w:r>
+      <w:proofErr w:type="spellEnd"/>
+      <w:r>
+        <w:rPr>
+          <w:color w:val="000000"/>
+        </w:rPr>
+        <w:t>/ssai2021. Note that weights, biases, scales</w:t>
       </w:r>
       <w:r>
         <w:rPr>
@@ -3128,7 +3653,7 @@
           <w:noProof/>
         </w:rPr>
         <w:drawing>
-          <wp:inline distT="0" distB="0" distL="0" distR="0">
+          <wp:inline distT="0" distB="0" distL="0" distR="0" wp14:anchorId="1E16E389" wp14:editId="6F23D190">
             <wp:extent cx="5422392" cy="2971800"/>
             <wp:effectExtent l="0" t="0" r="0" b="0"/>
             <wp:docPr id="13" name="image5.png"/>
@@ -3141,7 +3666,7 @@
                     <pic:cNvPicPr preferRelativeResize="0"/>
                   </pic:nvPicPr>
                   <pic:blipFill>
-                    <a:blip r:embed="rId10"/>
+                    <a:blip r:embed="rId13"/>
                     <a:srcRect/>
                     <a:stretch>
                       <a:fillRect/>
@@ -3169,7 +3694,15 @@
         <w:jc w:val="center"/>
       </w:pPr>
       <w:r>
-        <w:t>Figure 1-2: Matlab code used to define the file identifiers for writing.</w:t>
+        <w:t xml:space="preserve">Figure 1-2: </w:t>
+      </w:r>
+      <w:proofErr w:type="spellStart"/>
+      <w:r>
+        <w:t>Matlab</w:t>
+      </w:r>
+      <w:proofErr w:type="spellEnd"/>
+      <w:r>
+        <w:t xml:space="preserve"> code used to define the file identifiers for writing.</w:t>
       </w:r>
     </w:p>
     <w:p>
@@ -3254,7 +3787,6 @@
     </w:p>
     <w:tbl>
       <w:tblPr>
-        <w:tblStyle w:val="a1"/>
         <w:tblW w:w="9124" w:type="dxa"/>
         <w:tblInd w:w="85" w:type="dxa"/>
         <w:tblBorders>
@@ -3299,7 +3831,6 @@
                 <w:right w:val="nil"/>
                 <w:between w:val="nil"/>
               </w:pBdr>
-              <w:spacing w:after="160" w:line="259" w:lineRule="auto"/>
               <w:jc w:val="center"/>
               <w:rPr>
                 <w:color w:val="000000"/>
@@ -3322,7 +3853,6 @@
                 <w:right w:val="nil"/>
                 <w:between w:val="nil"/>
               </w:pBdr>
-              <w:spacing w:line="259" w:lineRule="auto"/>
               <w:jc w:val="center"/>
               <w:rPr>
                 <w:color w:val="000000"/>
@@ -3344,7 +3874,6 @@
                 <w:right w:val="nil"/>
                 <w:between w:val="nil"/>
               </w:pBdr>
-              <w:spacing w:after="160" w:line="259" w:lineRule="auto"/>
               <w:jc w:val="center"/>
               <w:rPr>
                 <w:color w:val="000000"/>
@@ -3373,7 +3902,6 @@
                 <w:right w:val="nil"/>
                 <w:between w:val="nil"/>
               </w:pBdr>
-              <w:spacing w:after="160" w:line="259" w:lineRule="auto"/>
               <w:jc w:val="center"/>
               <w:rPr>
                 <w:color w:val="000000"/>
@@ -3402,7 +3930,6 @@
                 <w:right w:val="nil"/>
                 <w:between w:val="nil"/>
               </w:pBdr>
-              <w:spacing w:after="160" w:line="259" w:lineRule="auto"/>
               <w:jc w:val="center"/>
               <w:rPr>
                 <w:color w:val="000000"/>
@@ -3481,7 +4008,6 @@
                 <w:right w:val="nil"/>
                 <w:between w:val="nil"/>
               </w:pBdr>
-              <w:spacing w:after="160" w:line="259" w:lineRule="auto"/>
               <w:jc w:val="center"/>
               <w:rPr>
                 <w:color w:val="000000"/>
@@ -3509,7 +4035,6 @@
                 <w:right w:val="nil"/>
                 <w:between w:val="nil"/>
               </w:pBdr>
-              <w:spacing w:after="160" w:line="259" w:lineRule="auto"/>
               <w:jc w:val="center"/>
               <w:rPr>
                 <w:color w:val="000000"/>
@@ -3537,7 +4062,6 @@
                 <w:right w:val="nil"/>
                 <w:between w:val="nil"/>
               </w:pBdr>
-              <w:spacing w:after="160" w:line="259" w:lineRule="auto"/>
               <w:jc w:val="center"/>
               <w:rPr>
                 <w:color w:val="000000"/>
@@ -3565,7 +4089,6 @@
                 <w:right w:val="nil"/>
                 <w:between w:val="nil"/>
               </w:pBdr>
-              <w:spacing w:after="160" w:line="259" w:lineRule="auto"/>
               <w:jc w:val="center"/>
               <w:rPr>
                 <w:color w:val="000000"/>
@@ -3593,7 +4116,6 @@
                 <w:right w:val="nil"/>
                 <w:between w:val="nil"/>
               </w:pBdr>
-              <w:spacing w:after="160" w:line="259" w:lineRule="auto"/>
               <w:jc w:val="center"/>
               <w:rPr>
                 <w:color w:val="000000"/>
@@ -3621,7 +4143,6 @@
                 <w:right w:val="nil"/>
                 <w:between w:val="nil"/>
               </w:pBdr>
-              <w:spacing w:after="160" w:line="259" w:lineRule="auto"/>
               <w:jc w:val="center"/>
               <w:rPr>
                 <w:color w:val="000000"/>
@@ -3649,7 +4170,6 @@
                 <w:right w:val="nil"/>
                 <w:between w:val="nil"/>
               </w:pBdr>
-              <w:spacing w:after="160" w:line="259" w:lineRule="auto"/>
               <w:jc w:val="center"/>
               <w:rPr>
                 <w:color w:val="000000"/>
@@ -3677,7 +4197,6 @@
                 <w:right w:val="nil"/>
                 <w:between w:val="nil"/>
               </w:pBdr>
-              <w:spacing w:after="160" w:line="259" w:lineRule="auto"/>
               <w:jc w:val="center"/>
               <w:rPr>
                 <w:color w:val="000000"/>
@@ -3706,7 +4225,6 @@
                 <w:right w:val="nil"/>
                 <w:between w:val="nil"/>
               </w:pBdr>
-              <w:spacing w:line="259" w:lineRule="auto"/>
               <w:jc w:val="center"/>
               <w:rPr>
                 <w:color w:val="000000"/>
@@ -3728,7 +4246,6 @@
                 <w:right w:val="nil"/>
                 <w:between w:val="nil"/>
               </w:pBdr>
-              <w:spacing w:after="160" w:line="259" w:lineRule="auto"/>
               <w:jc w:val="center"/>
               <w:rPr>
                 <w:color w:val="000000"/>
@@ -3756,7 +4273,6 @@
                 <w:right w:val="nil"/>
                 <w:between w:val="nil"/>
               </w:pBdr>
-              <w:spacing w:line="259" w:lineRule="auto"/>
               <w:jc w:val="center"/>
               <w:rPr>
                 <w:color w:val="000000"/>
@@ -3778,7 +4294,6 @@
                 <w:right w:val="nil"/>
                 <w:between w:val="nil"/>
               </w:pBdr>
-              <w:spacing w:after="160" w:line="259" w:lineRule="auto"/>
               <w:jc w:val="center"/>
               <w:rPr>
                 <w:color w:val="000000"/>
@@ -3807,7 +4322,6 @@
                 <w:right w:val="nil"/>
                 <w:between w:val="nil"/>
               </w:pBdr>
-              <w:spacing w:after="160" w:line="259" w:lineRule="auto"/>
               <w:jc w:val="center"/>
               <w:rPr>
                 <w:color w:val="000000"/>
@@ -3834,12 +4348,34 @@
                 <w:right w:val="nil"/>
                 <w:between w:val="nil"/>
               </w:pBdr>
-              <w:spacing w:after="160" w:line="259" w:lineRule="auto"/>
-              <w:jc w:val="center"/>
-              <w:rPr>
-                <w:color w:val="000000"/>
-              </w:rPr>
-            </w:pPr>
+              <w:jc w:val="center"/>
+              <w:rPr>
+                <w:color w:val="000000"/>
+                <w:lang w:eastAsia="zh-CN"/>
+              </w:rPr>
+            </w:pPr>
+            <w:r>
+              <w:rPr>
+                <w:rFonts w:hint="eastAsia"/>
+                <w:color w:val="000000"/>
+                <w:lang w:eastAsia="zh-CN"/>
+              </w:rPr>
+              <w:t>8</w:t>
+            </w:r>
+            <w:r>
+              <w:rPr>
+                <w:color w:val="000000"/>
+                <w:lang w:eastAsia="zh-CN"/>
+              </w:rPr>
+              <w:t>*</w:t>
+            </w:r>
+            <w:r>
+              <w:rPr>
+                <w:color w:val="000000"/>
+                <w:lang w:eastAsia="zh-CN"/>
+              </w:rPr>
+              <w:t>16</w:t>
+            </w:r>
           </w:p>
         </w:tc>
         <w:tc>
@@ -3855,12 +4391,27 @@
                 <w:right w:val="nil"/>
                 <w:between w:val="nil"/>
               </w:pBdr>
-              <w:spacing w:after="160" w:line="259" w:lineRule="auto"/>
-              <w:jc w:val="center"/>
-              <w:rPr>
-                <w:color w:val="000000"/>
-              </w:rPr>
-            </w:pPr>
+              <w:jc w:val="center"/>
+              <w:rPr>
+                <w:color w:val="000000"/>
+                <w:lang w:eastAsia="zh-CN"/>
+              </w:rPr>
+            </w:pPr>
+            <w:r>
+              <w:rPr>
+                <w:rFonts w:hint="eastAsia"/>
+                <w:color w:val="000000"/>
+                <w:lang w:eastAsia="zh-CN"/>
+              </w:rPr>
+              <w:t>1</w:t>
+            </w:r>
+            <w:r>
+              <w:rPr>
+                <w:color w:val="000000"/>
+                <w:lang w:eastAsia="zh-CN"/>
+              </w:rPr>
+              <w:t>6</w:t>
+            </w:r>
           </w:p>
         </w:tc>
         <w:tc>
@@ -3876,12 +4427,27 @@
                 <w:right w:val="nil"/>
                 <w:between w:val="nil"/>
               </w:pBdr>
-              <w:spacing w:after="160" w:line="259" w:lineRule="auto"/>
-              <w:jc w:val="center"/>
-              <w:rPr>
-                <w:color w:val="000000"/>
-              </w:rPr>
-            </w:pPr>
+              <w:jc w:val="center"/>
+              <w:rPr>
+                <w:color w:val="000000"/>
+                <w:lang w:eastAsia="zh-CN"/>
+              </w:rPr>
+            </w:pPr>
+            <w:r>
+              <w:rPr>
+                <w:rFonts w:hint="eastAsia"/>
+                <w:color w:val="000000"/>
+                <w:lang w:eastAsia="zh-CN"/>
+              </w:rPr>
+              <w:t>1</w:t>
+            </w:r>
+            <w:r>
+              <w:rPr>
+                <w:color w:val="000000"/>
+                <w:lang w:eastAsia="zh-CN"/>
+              </w:rPr>
+              <w:t>6</w:t>
+            </w:r>
           </w:p>
         </w:tc>
         <w:tc>
@@ -3897,12 +4463,27 @@
                 <w:right w:val="nil"/>
                 <w:between w:val="nil"/>
               </w:pBdr>
-              <w:spacing w:after="160" w:line="259" w:lineRule="auto"/>
-              <w:jc w:val="center"/>
-              <w:rPr>
-                <w:color w:val="000000"/>
-              </w:rPr>
-            </w:pPr>
+              <w:jc w:val="center"/>
+              <w:rPr>
+                <w:color w:val="000000"/>
+                <w:lang w:eastAsia="zh-CN"/>
+              </w:rPr>
+            </w:pPr>
+            <w:r>
+              <w:rPr>
+                <w:rFonts w:hint="eastAsia"/>
+                <w:color w:val="000000"/>
+                <w:lang w:eastAsia="zh-CN"/>
+              </w:rPr>
+              <w:t>1</w:t>
+            </w:r>
+            <w:r>
+              <w:rPr>
+                <w:color w:val="000000"/>
+                <w:lang w:eastAsia="zh-CN"/>
+              </w:rPr>
+              <w:t>44</w:t>
+            </w:r>
           </w:p>
         </w:tc>
         <w:tc>
@@ -3918,12 +4499,27 @@
                 <w:right w:val="nil"/>
                 <w:between w:val="nil"/>
               </w:pBdr>
-              <w:spacing w:after="160" w:line="259" w:lineRule="auto"/>
-              <w:jc w:val="center"/>
-              <w:rPr>
-                <w:color w:val="000000"/>
-              </w:rPr>
-            </w:pPr>
+              <w:jc w:val="center"/>
+              <w:rPr>
+                <w:color w:val="000000"/>
+                <w:lang w:eastAsia="zh-CN"/>
+              </w:rPr>
+            </w:pPr>
+            <w:r>
+              <w:rPr>
+                <w:rFonts w:hint="eastAsia"/>
+                <w:color w:val="000000"/>
+                <w:lang w:eastAsia="zh-CN"/>
+              </w:rPr>
+              <w:t>1</w:t>
+            </w:r>
+            <w:r>
+              <w:rPr>
+                <w:color w:val="000000"/>
+                <w:lang w:eastAsia="zh-CN"/>
+              </w:rPr>
+              <w:t>44</w:t>
+            </w:r>
           </w:p>
         </w:tc>
         <w:tc>
@@ -3939,12 +4535,27 @@
                 <w:right w:val="nil"/>
                 <w:between w:val="nil"/>
               </w:pBdr>
-              <w:spacing w:after="160" w:line="259" w:lineRule="auto"/>
-              <w:jc w:val="center"/>
-              <w:rPr>
-                <w:color w:val="000000"/>
-              </w:rPr>
-            </w:pPr>
+              <w:jc w:val="center"/>
+              <w:rPr>
+                <w:color w:val="000000"/>
+                <w:lang w:eastAsia="zh-CN"/>
+              </w:rPr>
+            </w:pPr>
+            <w:r>
+              <w:rPr>
+                <w:rFonts w:hint="eastAsia"/>
+                <w:color w:val="000000"/>
+                <w:lang w:eastAsia="zh-CN"/>
+              </w:rPr>
+              <w:t>1</w:t>
+            </w:r>
+            <w:r>
+              <w:rPr>
+                <w:color w:val="000000"/>
+                <w:lang w:eastAsia="zh-CN"/>
+              </w:rPr>
+              <w:t>44</w:t>
+            </w:r>
           </w:p>
         </w:tc>
         <w:tc>
@@ -3960,12 +4571,27 @@
                 <w:right w:val="nil"/>
                 <w:between w:val="nil"/>
               </w:pBdr>
-              <w:spacing w:after="160" w:line="259" w:lineRule="auto"/>
-              <w:jc w:val="center"/>
-              <w:rPr>
-                <w:color w:val="000000"/>
-              </w:rPr>
-            </w:pPr>
+              <w:jc w:val="center"/>
+              <w:rPr>
+                <w:color w:val="000000"/>
+                <w:lang w:eastAsia="zh-CN"/>
+              </w:rPr>
+            </w:pPr>
+            <w:r>
+              <w:rPr>
+                <w:rFonts w:hint="eastAsia"/>
+                <w:color w:val="000000"/>
+                <w:lang w:eastAsia="zh-CN"/>
+              </w:rPr>
+              <w:t>1</w:t>
+            </w:r>
+            <w:r>
+              <w:rPr>
+                <w:color w:val="000000"/>
+                <w:lang w:eastAsia="zh-CN"/>
+              </w:rPr>
+              <w:t>44</w:t>
+            </w:r>
           </w:p>
         </w:tc>
         <w:tc>
@@ -3981,12 +4607,27 @@
                 <w:right w:val="nil"/>
                 <w:between w:val="nil"/>
               </w:pBdr>
-              <w:spacing w:after="160" w:line="259" w:lineRule="auto"/>
-              <w:jc w:val="center"/>
-              <w:rPr>
-                <w:color w:val="000000"/>
-              </w:rPr>
-            </w:pPr>
+              <w:jc w:val="center"/>
+              <w:rPr>
+                <w:color w:val="000000"/>
+                <w:lang w:eastAsia="zh-CN"/>
+              </w:rPr>
+            </w:pPr>
+            <w:r>
+              <w:rPr>
+                <w:rFonts w:hint="eastAsia"/>
+                <w:color w:val="000000"/>
+                <w:lang w:eastAsia="zh-CN"/>
+              </w:rPr>
+              <w:t>1</w:t>
+            </w:r>
+            <w:r>
+              <w:rPr>
+                <w:color w:val="000000"/>
+                <w:lang w:eastAsia="zh-CN"/>
+              </w:rPr>
+              <w:t>6</w:t>
+            </w:r>
           </w:p>
         </w:tc>
         <w:tc>
@@ -4002,12 +4643,27 @@
                 <w:right w:val="nil"/>
                 <w:between w:val="nil"/>
               </w:pBdr>
-              <w:spacing w:after="160" w:line="259" w:lineRule="auto"/>
-              <w:jc w:val="center"/>
-              <w:rPr>
-                <w:color w:val="000000"/>
-              </w:rPr>
-            </w:pPr>
+              <w:jc w:val="center"/>
+              <w:rPr>
+                <w:color w:val="000000"/>
+                <w:lang w:eastAsia="zh-CN"/>
+              </w:rPr>
+            </w:pPr>
+            <w:r>
+              <w:rPr>
+                <w:rFonts w:hint="eastAsia"/>
+                <w:color w:val="000000"/>
+                <w:lang w:eastAsia="zh-CN"/>
+              </w:rPr>
+              <w:t>1</w:t>
+            </w:r>
+            <w:r>
+              <w:rPr>
+                <w:color w:val="000000"/>
+                <w:lang w:eastAsia="zh-CN"/>
+              </w:rPr>
+              <w:t>44</w:t>
+            </w:r>
           </w:p>
         </w:tc>
         <w:tc>
@@ -4024,12 +4680,19 @@
                 <w:right w:val="nil"/>
                 <w:between w:val="nil"/>
               </w:pBdr>
-              <w:spacing w:after="160" w:line="259" w:lineRule="auto"/>
-              <w:jc w:val="center"/>
-              <w:rPr>
-                <w:color w:val="000000"/>
-              </w:rPr>
-            </w:pPr>
+              <w:jc w:val="center"/>
+              <w:rPr>
+                <w:color w:val="000000"/>
+                <w:lang w:eastAsia="zh-CN"/>
+              </w:rPr>
+            </w:pPr>
+            <w:r>
+              <w:rPr>
+                <w:color w:val="000000"/>
+                <w:lang w:eastAsia="zh-CN"/>
+              </w:rPr>
+              <w:t>8*16</w:t>
+            </w:r>
           </w:p>
         </w:tc>
         <w:tc>
@@ -4045,12 +4708,17 @@
                 <w:right w:val="nil"/>
                 <w:between w:val="nil"/>
               </w:pBdr>
-              <w:spacing w:after="160" w:line="259" w:lineRule="auto"/>
-              <w:jc w:val="center"/>
-              <w:rPr>
-                <w:color w:val="000000"/>
-              </w:rPr>
-            </w:pPr>
+              <w:jc w:val="center"/>
+              <w:rPr>
+                <w:color w:val="000000"/>
+              </w:rPr>
+            </w:pPr>
+            <w:r>
+              <w:rPr>
+                <w:color w:val="000000"/>
+              </w:rPr>
+              <w:t>16</w:t>
+            </w:r>
           </w:p>
         </w:tc>
       </w:tr>
@@ -4068,16 +4736,16 @@
                 <w:right w:val="nil"/>
                 <w:between w:val="nil"/>
               </w:pBdr>
-              <w:spacing w:after="160" w:line="259" w:lineRule="auto"/>
-              <w:jc w:val="center"/>
-              <w:rPr>
-                <w:color w:val="000000"/>
-              </w:rPr>
-            </w:pPr>
-            <w:r>
-              <w:rPr>
-                <w:color w:val="000000"/>
-              </w:rPr>
+              <w:jc w:val="center"/>
+              <w:rPr>
+                <w:color w:val="000000"/>
+              </w:rPr>
+            </w:pPr>
+            <w:r>
+              <w:rPr>
+                <w:color w:val="000000"/>
+              </w:rPr>
+              <w:lastRenderedPageBreak/>
               <w:t>Scale</w:t>
             </w:r>
           </w:p>
@@ -4095,12 +4763,34 @@
                 <w:right w:val="nil"/>
                 <w:between w:val="nil"/>
               </w:pBdr>
-              <w:spacing w:after="160" w:line="259" w:lineRule="auto"/>
-              <w:jc w:val="center"/>
-              <w:rPr>
-                <w:color w:val="000000"/>
-              </w:rPr>
-            </w:pPr>
+              <w:jc w:val="center"/>
+              <w:rPr>
+                <w:color w:val="000000"/>
+                <w:lang w:eastAsia="zh-CN"/>
+              </w:rPr>
+            </w:pPr>
+            <w:r>
+              <w:rPr>
+                <w:rFonts w:hint="eastAsia"/>
+                <w:color w:val="000000"/>
+                <w:lang w:eastAsia="zh-CN"/>
+              </w:rPr>
+              <w:t>8</w:t>
+            </w:r>
+            <w:r>
+              <w:rPr>
+                <w:color w:val="000000"/>
+                <w:lang w:eastAsia="zh-CN"/>
+              </w:rPr>
+              <w:t>*</w:t>
+            </w:r>
+            <w:r>
+              <w:rPr>
+                <w:color w:val="000000"/>
+                <w:lang w:eastAsia="zh-CN"/>
+              </w:rPr>
+              <w:t>2</w:t>
+            </w:r>
           </w:p>
         </w:tc>
         <w:tc>
@@ -4116,12 +4806,27 @@
                 <w:right w:val="nil"/>
                 <w:between w:val="nil"/>
               </w:pBdr>
-              <w:spacing w:after="160" w:line="259" w:lineRule="auto"/>
-              <w:jc w:val="center"/>
-              <w:rPr>
-                <w:color w:val="000000"/>
-              </w:rPr>
-            </w:pPr>
+              <w:jc w:val="center"/>
+              <w:rPr>
+                <w:color w:val="000000"/>
+                <w:lang w:eastAsia="zh-CN"/>
+              </w:rPr>
+            </w:pPr>
+            <w:r>
+              <w:rPr>
+                <w:rFonts w:hint="eastAsia"/>
+                <w:color w:val="000000"/>
+                <w:lang w:eastAsia="zh-CN"/>
+              </w:rPr>
+              <w:t>1</w:t>
+            </w:r>
+            <w:r>
+              <w:rPr>
+                <w:color w:val="000000"/>
+                <w:lang w:eastAsia="zh-CN"/>
+              </w:rPr>
+              <w:t>6</w:t>
+            </w:r>
           </w:p>
         </w:tc>
         <w:tc>
@@ -4137,12 +4842,27 @@
                 <w:right w:val="nil"/>
                 <w:between w:val="nil"/>
               </w:pBdr>
-              <w:spacing w:after="160" w:line="259" w:lineRule="auto"/>
-              <w:jc w:val="center"/>
-              <w:rPr>
-                <w:color w:val="000000"/>
-              </w:rPr>
-            </w:pPr>
+              <w:jc w:val="center"/>
+              <w:rPr>
+                <w:color w:val="000000"/>
+                <w:lang w:eastAsia="zh-CN"/>
+              </w:rPr>
+            </w:pPr>
+            <w:r>
+              <w:rPr>
+                <w:rFonts w:hint="eastAsia"/>
+                <w:color w:val="000000"/>
+                <w:lang w:eastAsia="zh-CN"/>
+              </w:rPr>
+              <w:t>1</w:t>
+            </w:r>
+            <w:r>
+              <w:rPr>
+                <w:color w:val="000000"/>
+                <w:lang w:eastAsia="zh-CN"/>
+              </w:rPr>
+              <w:t>6</w:t>
+            </w:r>
           </w:p>
         </w:tc>
         <w:tc>
@@ -4158,12 +4878,27 @@
                 <w:right w:val="nil"/>
                 <w:between w:val="nil"/>
               </w:pBdr>
-              <w:spacing w:after="160" w:line="259" w:lineRule="auto"/>
-              <w:jc w:val="center"/>
-              <w:rPr>
-                <w:color w:val="000000"/>
-              </w:rPr>
-            </w:pPr>
+              <w:jc w:val="center"/>
+              <w:rPr>
+                <w:color w:val="000000"/>
+                <w:lang w:eastAsia="zh-CN"/>
+              </w:rPr>
+            </w:pPr>
+            <w:r>
+              <w:rPr>
+                <w:rFonts w:hint="eastAsia"/>
+                <w:color w:val="000000"/>
+                <w:lang w:eastAsia="zh-CN"/>
+              </w:rPr>
+              <w:t>1</w:t>
+            </w:r>
+            <w:r>
+              <w:rPr>
+                <w:color w:val="000000"/>
+                <w:lang w:eastAsia="zh-CN"/>
+              </w:rPr>
+              <w:t>6</w:t>
+            </w:r>
           </w:p>
         </w:tc>
         <w:tc>
@@ -4179,12 +4914,27 @@
                 <w:right w:val="nil"/>
                 <w:between w:val="nil"/>
               </w:pBdr>
-              <w:spacing w:after="160" w:line="259" w:lineRule="auto"/>
-              <w:jc w:val="center"/>
-              <w:rPr>
-                <w:color w:val="000000"/>
-              </w:rPr>
-            </w:pPr>
+              <w:jc w:val="center"/>
+              <w:rPr>
+                <w:color w:val="000000"/>
+                <w:lang w:eastAsia="zh-CN"/>
+              </w:rPr>
+            </w:pPr>
+            <w:r>
+              <w:rPr>
+                <w:rFonts w:hint="eastAsia"/>
+                <w:color w:val="000000"/>
+                <w:lang w:eastAsia="zh-CN"/>
+              </w:rPr>
+              <w:t>1</w:t>
+            </w:r>
+            <w:r>
+              <w:rPr>
+                <w:color w:val="000000"/>
+                <w:lang w:eastAsia="zh-CN"/>
+              </w:rPr>
+              <w:t>6</w:t>
+            </w:r>
           </w:p>
         </w:tc>
         <w:tc>
@@ -4200,12 +4950,27 @@
                 <w:right w:val="nil"/>
                 <w:between w:val="nil"/>
               </w:pBdr>
-              <w:spacing w:after="160" w:line="259" w:lineRule="auto"/>
-              <w:jc w:val="center"/>
-              <w:rPr>
-                <w:color w:val="000000"/>
-              </w:rPr>
-            </w:pPr>
+              <w:jc w:val="center"/>
+              <w:rPr>
+                <w:color w:val="000000"/>
+                <w:lang w:eastAsia="zh-CN"/>
+              </w:rPr>
+            </w:pPr>
+            <w:r>
+              <w:rPr>
+                <w:rFonts w:hint="eastAsia"/>
+                <w:color w:val="000000"/>
+                <w:lang w:eastAsia="zh-CN"/>
+              </w:rPr>
+              <w:t>1</w:t>
+            </w:r>
+            <w:r>
+              <w:rPr>
+                <w:color w:val="000000"/>
+                <w:lang w:eastAsia="zh-CN"/>
+              </w:rPr>
+              <w:t>6</w:t>
+            </w:r>
           </w:p>
         </w:tc>
         <w:tc>
@@ -4221,12 +4986,27 @@
                 <w:right w:val="nil"/>
                 <w:between w:val="nil"/>
               </w:pBdr>
-              <w:spacing w:after="160" w:line="259" w:lineRule="auto"/>
-              <w:jc w:val="center"/>
-              <w:rPr>
-                <w:color w:val="000000"/>
-              </w:rPr>
-            </w:pPr>
+              <w:jc w:val="center"/>
+              <w:rPr>
+                <w:color w:val="000000"/>
+                <w:lang w:eastAsia="zh-CN"/>
+              </w:rPr>
+            </w:pPr>
+            <w:r>
+              <w:rPr>
+                <w:rFonts w:hint="eastAsia"/>
+                <w:color w:val="000000"/>
+                <w:lang w:eastAsia="zh-CN"/>
+              </w:rPr>
+              <w:t>1</w:t>
+            </w:r>
+            <w:r>
+              <w:rPr>
+                <w:color w:val="000000"/>
+                <w:lang w:eastAsia="zh-CN"/>
+              </w:rPr>
+              <w:t>6</w:t>
+            </w:r>
           </w:p>
         </w:tc>
         <w:tc>
@@ -4242,12 +5022,27 @@
                 <w:right w:val="nil"/>
                 <w:between w:val="nil"/>
               </w:pBdr>
-              <w:spacing w:after="160" w:line="259" w:lineRule="auto"/>
-              <w:jc w:val="center"/>
-              <w:rPr>
-                <w:color w:val="000000"/>
-              </w:rPr>
-            </w:pPr>
+              <w:jc w:val="center"/>
+              <w:rPr>
+                <w:color w:val="000000"/>
+                <w:lang w:eastAsia="zh-CN"/>
+              </w:rPr>
+            </w:pPr>
+            <w:r>
+              <w:rPr>
+                <w:rFonts w:hint="eastAsia"/>
+                <w:color w:val="000000"/>
+                <w:lang w:eastAsia="zh-CN"/>
+              </w:rPr>
+              <w:t>1</w:t>
+            </w:r>
+            <w:r>
+              <w:rPr>
+                <w:color w:val="000000"/>
+                <w:lang w:eastAsia="zh-CN"/>
+              </w:rPr>
+              <w:t>6</w:t>
+            </w:r>
           </w:p>
         </w:tc>
         <w:tc>
@@ -4263,12 +5058,27 @@
                 <w:right w:val="nil"/>
                 <w:between w:val="nil"/>
               </w:pBdr>
-              <w:spacing w:after="160" w:line="259" w:lineRule="auto"/>
-              <w:jc w:val="center"/>
-              <w:rPr>
-                <w:color w:val="000000"/>
-              </w:rPr>
-            </w:pPr>
+              <w:jc w:val="center"/>
+              <w:rPr>
+                <w:color w:val="000000"/>
+                <w:lang w:eastAsia="zh-CN"/>
+              </w:rPr>
+            </w:pPr>
+            <w:r>
+              <w:rPr>
+                <w:rFonts w:hint="eastAsia"/>
+                <w:color w:val="000000"/>
+                <w:lang w:eastAsia="zh-CN"/>
+              </w:rPr>
+              <w:t>1</w:t>
+            </w:r>
+            <w:r>
+              <w:rPr>
+                <w:color w:val="000000"/>
+                <w:lang w:eastAsia="zh-CN"/>
+              </w:rPr>
+              <w:t>6</w:t>
+            </w:r>
           </w:p>
         </w:tc>
         <w:tc>
@@ -4285,12 +5095,27 @@
                 <w:right w:val="nil"/>
                 <w:between w:val="nil"/>
               </w:pBdr>
-              <w:spacing w:after="160" w:line="259" w:lineRule="auto"/>
-              <w:jc w:val="center"/>
-              <w:rPr>
-                <w:color w:val="000000"/>
-              </w:rPr>
-            </w:pPr>
+              <w:jc w:val="center"/>
+              <w:rPr>
+                <w:color w:val="000000"/>
+                <w:lang w:eastAsia="zh-CN"/>
+              </w:rPr>
+            </w:pPr>
+            <w:r>
+              <w:rPr>
+                <w:rFonts w:hint="eastAsia"/>
+                <w:color w:val="000000"/>
+                <w:lang w:eastAsia="zh-CN"/>
+              </w:rPr>
+              <w:t>1</w:t>
+            </w:r>
+            <w:r>
+              <w:rPr>
+                <w:color w:val="000000"/>
+                <w:lang w:eastAsia="zh-CN"/>
+              </w:rPr>
+              <w:t>6</w:t>
+            </w:r>
           </w:p>
         </w:tc>
         <w:tc>
@@ -4306,12 +5131,17 @@
                 <w:right w:val="nil"/>
                 <w:between w:val="nil"/>
               </w:pBdr>
-              <w:spacing w:after="160" w:line="259" w:lineRule="auto"/>
-              <w:jc w:val="center"/>
-              <w:rPr>
-                <w:color w:val="000000"/>
-              </w:rPr>
-            </w:pPr>
+              <w:jc w:val="center"/>
+              <w:rPr>
+                <w:color w:val="000000"/>
+              </w:rPr>
+            </w:pPr>
+            <w:r>
+              <w:rPr>
+                <w:color w:val="000000"/>
+              </w:rPr>
+              <w:t>16</w:t>
+            </w:r>
           </w:p>
         </w:tc>
       </w:tr>
@@ -4329,7 +5159,6 @@
                 <w:right w:val="nil"/>
                 <w:between w:val="nil"/>
               </w:pBdr>
-              <w:spacing w:after="160" w:line="259" w:lineRule="auto"/>
               <w:jc w:val="center"/>
               <w:rPr>
                 <w:color w:val="000000"/>
@@ -4356,12 +5185,19 @@
                 <w:right w:val="nil"/>
                 <w:between w:val="nil"/>
               </w:pBdr>
-              <w:spacing w:after="160" w:line="259" w:lineRule="auto"/>
-              <w:jc w:val="center"/>
-              <w:rPr>
-                <w:color w:val="000000"/>
-              </w:rPr>
-            </w:pPr>
+              <w:jc w:val="center"/>
+              <w:rPr>
+                <w:color w:val="000000"/>
+                <w:lang w:eastAsia="zh-CN"/>
+              </w:rPr>
+            </w:pPr>
+            <w:r>
+              <w:rPr>
+                <w:color w:val="000000"/>
+                <w:lang w:eastAsia="zh-CN"/>
+              </w:rPr>
+              <w:t>8*2</w:t>
+            </w:r>
           </w:p>
         </w:tc>
         <w:tc>
@@ -4377,12 +5213,27 @@
                 <w:right w:val="nil"/>
                 <w:between w:val="nil"/>
               </w:pBdr>
-              <w:spacing w:after="160" w:line="259" w:lineRule="auto"/>
-              <w:jc w:val="center"/>
-              <w:rPr>
-                <w:color w:val="000000"/>
-              </w:rPr>
-            </w:pPr>
+              <w:jc w:val="center"/>
+              <w:rPr>
+                <w:color w:val="000000"/>
+                <w:lang w:eastAsia="zh-CN"/>
+              </w:rPr>
+            </w:pPr>
+            <w:r>
+              <w:rPr>
+                <w:rFonts w:hint="eastAsia"/>
+                <w:color w:val="000000"/>
+                <w:lang w:eastAsia="zh-CN"/>
+              </w:rPr>
+              <w:t>1</w:t>
+            </w:r>
+            <w:r>
+              <w:rPr>
+                <w:color w:val="000000"/>
+                <w:lang w:eastAsia="zh-CN"/>
+              </w:rPr>
+              <w:t>6</w:t>
+            </w:r>
           </w:p>
         </w:tc>
         <w:tc>
@@ -4398,12 +5249,27 @@
                 <w:right w:val="nil"/>
                 <w:between w:val="nil"/>
               </w:pBdr>
-              <w:spacing w:after="160" w:line="259" w:lineRule="auto"/>
-              <w:jc w:val="center"/>
-              <w:rPr>
-                <w:color w:val="000000"/>
-              </w:rPr>
-            </w:pPr>
+              <w:jc w:val="center"/>
+              <w:rPr>
+                <w:color w:val="000000"/>
+                <w:lang w:eastAsia="zh-CN"/>
+              </w:rPr>
+            </w:pPr>
+            <w:r>
+              <w:rPr>
+                <w:rFonts w:hint="eastAsia"/>
+                <w:color w:val="000000"/>
+                <w:lang w:eastAsia="zh-CN"/>
+              </w:rPr>
+              <w:t>1</w:t>
+            </w:r>
+            <w:r>
+              <w:rPr>
+                <w:color w:val="000000"/>
+                <w:lang w:eastAsia="zh-CN"/>
+              </w:rPr>
+              <w:t>6</w:t>
+            </w:r>
           </w:p>
         </w:tc>
         <w:tc>
@@ -4419,12 +5285,27 @@
                 <w:right w:val="nil"/>
                 <w:between w:val="nil"/>
               </w:pBdr>
-              <w:spacing w:after="160" w:line="259" w:lineRule="auto"/>
-              <w:jc w:val="center"/>
-              <w:rPr>
-                <w:color w:val="000000"/>
-              </w:rPr>
-            </w:pPr>
+              <w:jc w:val="center"/>
+              <w:rPr>
+                <w:color w:val="000000"/>
+                <w:lang w:eastAsia="zh-CN"/>
+              </w:rPr>
+            </w:pPr>
+            <w:r>
+              <w:rPr>
+                <w:rFonts w:hint="eastAsia"/>
+                <w:color w:val="000000"/>
+                <w:lang w:eastAsia="zh-CN"/>
+              </w:rPr>
+              <w:t>1</w:t>
+            </w:r>
+            <w:r>
+              <w:rPr>
+                <w:color w:val="000000"/>
+                <w:lang w:eastAsia="zh-CN"/>
+              </w:rPr>
+              <w:t>6</w:t>
+            </w:r>
           </w:p>
         </w:tc>
         <w:tc>
@@ -4440,12 +5321,27 @@
                 <w:right w:val="nil"/>
                 <w:between w:val="nil"/>
               </w:pBdr>
-              <w:spacing w:after="160" w:line="259" w:lineRule="auto"/>
-              <w:jc w:val="center"/>
-              <w:rPr>
-                <w:color w:val="000000"/>
-              </w:rPr>
-            </w:pPr>
+              <w:jc w:val="center"/>
+              <w:rPr>
+                <w:color w:val="000000"/>
+                <w:lang w:eastAsia="zh-CN"/>
+              </w:rPr>
+            </w:pPr>
+            <w:r>
+              <w:rPr>
+                <w:rFonts w:hint="eastAsia"/>
+                <w:color w:val="000000"/>
+                <w:lang w:eastAsia="zh-CN"/>
+              </w:rPr>
+              <w:t>1</w:t>
+            </w:r>
+            <w:r>
+              <w:rPr>
+                <w:color w:val="000000"/>
+                <w:lang w:eastAsia="zh-CN"/>
+              </w:rPr>
+              <w:t>6</w:t>
+            </w:r>
           </w:p>
         </w:tc>
         <w:tc>
@@ -4461,12 +5357,27 @@
                 <w:right w:val="nil"/>
                 <w:between w:val="nil"/>
               </w:pBdr>
-              <w:spacing w:after="160" w:line="259" w:lineRule="auto"/>
-              <w:jc w:val="center"/>
-              <w:rPr>
-                <w:color w:val="000000"/>
-              </w:rPr>
-            </w:pPr>
+              <w:jc w:val="center"/>
+              <w:rPr>
+                <w:color w:val="000000"/>
+                <w:lang w:eastAsia="zh-CN"/>
+              </w:rPr>
+            </w:pPr>
+            <w:r>
+              <w:rPr>
+                <w:rFonts w:hint="eastAsia"/>
+                <w:color w:val="000000"/>
+                <w:lang w:eastAsia="zh-CN"/>
+              </w:rPr>
+              <w:t>1</w:t>
+            </w:r>
+            <w:r>
+              <w:rPr>
+                <w:color w:val="000000"/>
+                <w:lang w:eastAsia="zh-CN"/>
+              </w:rPr>
+              <w:t>6</w:t>
+            </w:r>
           </w:p>
         </w:tc>
         <w:tc>
@@ -4482,12 +5393,27 @@
                 <w:right w:val="nil"/>
                 <w:between w:val="nil"/>
               </w:pBdr>
-              <w:spacing w:after="160" w:line="259" w:lineRule="auto"/>
-              <w:jc w:val="center"/>
-              <w:rPr>
-                <w:color w:val="000000"/>
-              </w:rPr>
-            </w:pPr>
+              <w:jc w:val="center"/>
+              <w:rPr>
+                <w:color w:val="000000"/>
+                <w:lang w:eastAsia="zh-CN"/>
+              </w:rPr>
+            </w:pPr>
+            <w:r>
+              <w:rPr>
+                <w:rFonts w:hint="eastAsia"/>
+                <w:color w:val="000000"/>
+                <w:lang w:eastAsia="zh-CN"/>
+              </w:rPr>
+              <w:t>1</w:t>
+            </w:r>
+            <w:r>
+              <w:rPr>
+                <w:color w:val="000000"/>
+                <w:lang w:eastAsia="zh-CN"/>
+              </w:rPr>
+              <w:t>6</w:t>
+            </w:r>
           </w:p>
         </w:tc>
         <w:tc>
@@ -4503,12 +5429,27 @@
                 <w:right w:val="nil"/>
                 <w:between w:val="nil"/>
               </w:pBdr>
-              <w:spacing w:after="160" w:line="259" w:lineRule="auto"/>
-              <w:jc w:val="center"/>
-              <w:rPr>
-                <w:color w:val="000000"/>
-              </w:rPr>
-            </w:pPr>
+              <w:jc w:val="center"/>
+              <w:rPr>
+                <w:color w:val="000000"/>
+                <w:lang w:eastAsia="zh-CN"/>
+              </w:rPr>
+            </w:pPr>
+            <w:r>
+              <w:rPr>
+                <w:rFonts w:hint="eastAsia"/>
+                <w:color w:val="000000"/>
+                <w:lang w:eastAsia="zh-CN"/>
+              </w:rPr>
+              <w:t>1</w:t>
+            </w:r>
+            <w:r>
+              <w:rPr>
+                <w:color w:val="000000"/>
+                <w:lang w:eastAsia="zh-CN"/>
+              </w:rPr>
+              <w:t>6</w:t>
+            </w:r>
           </w:p>
         </w:tc>
         <w:tc>
@@ -4524,12 +5465,27 @@
                 <w:right w:val="nil"/>
                 <w:between w:val="nil"/>
               </w:pBdr>
-              <w:spacing w:after="160" w:line="259" w:lineRule="auto"/>
-              <w:jc w:val="center"/>
-              <w:rPr>
-                <w:color w:val="000000"/>
-              </w:rPr>
-            </w:pPr>
+              <w:jc w:val="center"/>
+              <w:rPr>
+                <w:color w:val="000000"/>
+                <w:lang w:eastAsia="zh-CN"/>
+              </w:rPr>
+            </w:pPr>
+            <w:r>
+              <w:rPr>
+                <w:rFonts w:hint="eastAsia"/>
+                <w:color w:val="000000"/>
+                <w:lang w:eastAsia="zh-CN"/>
+              </w:rPr>
+              <w:t>1</w:t>
+            </w:r>
+            <w:r>
+              <w:rPr>
+                <w:color w:val="000000"/>
+                <w:lang w:eastAsia="zh-CN"/>
+              </w:rPr>
+              <w:t>6</w:t>
+            </w:r>
           </w:p>
         </w:tc>
         <w:tc>
@@ -4546,12 +5502,27 @@
                 <w:right w:val="nil"/>
                 <w:between w:val="nil"/>
               </w:pBdr>
-              <w:spacing w:after="160" w:line="259" w:lineRule="auto"/>
-              <w:jc w:val="center"/>
-              <w:rPr>
-                <w:color w:val="000000"/>
-              </w:rPr>
-            </w:pPr>
+              <w:jc w:val="center"/>
+              <w:rPr>
+                <w:color w:val="000000"/>
+                <w:lang w:eastAsia="zh-CN"/>
+              </w:rPr>
+            </w:pPr>
+            <w:r>
+              <w:rPr>
+                <w:rFonts w:hint="eastAsia"/>
+                <w:color w:val="000000"/>
+                <w:lang w:eastAsia="zh-CN"/>
+              </w:rPr>
+              <w:t>1</w:t>
+            </w:r>
+            <w:r>
+              <w:rPr>
+                <w:color w:val="000000"/>
+                <w:lang w:eastAsia="zh-CN"/>
+              </w:rPr>
+              <w:t>6</w:t>
+            </w:r>
           </w:p>
         </w:tc>
         <w:tc>
@@ -4567,12 +5538,17 @@
                 <w:right w:val="nil"/>
                 <w:between w:val="nil"/>
               </w:pBdr>
-              <w:spacing w:after="160" w:line="259" w:lineRule="auto"/>
-              <w:jc w:val="center"/>
-              <w:rPr>
-                <w:color w:val="000000"/>
-              </w:rPr>
-            </w:pPr>
+              <w:jc w:val="center"/>
+              <w:rPr>
+                <w:color w:val="000000"/>
+              </w:rPr>
+            </w:pPr>
+            <w:r>
+              <w:rPr>
+                <w:color w:val="000000"/>
+              </w:rPr>
+              <w:t>16</w:t>
+            </w:r>
           </w:p>
         </w:tc>
       </w:tr>
@@ -4613,6 +5589,76 @@
           <w:color w:val="000000"/>
         </w:rPr>
         <w:t>(5p) Are those values in Table III optimal? Explain your answer.</w:t>
+      </w:r>
+    </w:p>
+    <w:p>
+      <w:pPr>
+        <w:pBdr>
+          <w:top w:val="nil"/>
+          <w:left w:val="nil"/>
+          <w:bottom w:val="nil"/>
+          <w:right w:val="nil"/>
+          <w:between w:val="nil"/>
+        </w:pBdr>
+        <w:spacing w:after="0"/>
+        <w:ind w:left="720"/>
+        <w:rPr>
+          <w:color w:val="000000"/>
+          <w:lang w:eastAsia="zh-CN"/>
+        </w:rPr>
+      </w:pPr>
+      <w:r>
+        <w:rPr>
+          <w:rFonts w:hint="eastAsia"/>
+          <w:color w:val="000000"/>
+          <w:lang w:eastAsia="zh-CN"/>
+        </w:rPr>
+        <w:t>No</w:t>
+      </w:r>
+      <w:r>
+        <w:rPr>
+          <w:color w:val="000000"/>
+          <w:lang w:eastAsia="zh-CN"/>
+        </w:rPr>
+        <w:t>. The</w:t>
+      </w:r>
+      <w:r>
+        <w:rPr>
+          <w:color w:val="000000"/>
+          <w:lang w:eastAsia="zh-CN"/>
+        </w:rPr>
+        <w:t xml:space="preserve"> space of the weight</w:t>
+      </w:r>
+      <w:r>
+        <w:rPr>
+          <w:color w:val="000000"/>
+          <w:lang w:eastAsia="zh-CN"/>
+        </w:rPr>
+        <w:t>, scale and bias can be optimized.</w:t>
+      </w:r>
+    </w:p>
+    <w:p>
+      <w:pPr>
+        <w:pBdr>
+          <w:top w:val="nil"/>
+          <w:left w:val="nil"/>
+          <w:bottom w:val="nil"/>
+          <w:right w:val="nil"/>
+          <w:between w:val="nil"/>
+        </w:pBdr>
+        <w:spacing w:after="0"/>
+        <w:ind w:left="720"/>
+      </w:pPr>
+      <w:r>
+        <w:t xml:space="preserve">Because there </w:t>
+      </w:r>
+      <w:proofErr w:type="gramStart"/>
+      <w:r>
+        <w:t>are</w:t>
+      </w:r>
+      <w:proofErr w:type="gramEnd"/>
+      <w:r>
+        <w:t xml:space="preserve"> some place with 00 which could be optimized.</w:t>
       </w:r>
     </w:p>
     <w:p>
@@ -4667,7 +5713,20 @@
         <w:spacing w:after="0"/>
       </w:pPr>
       <w:r>
-        <w:t xml:space="preserve">Implement the code in accel_cnn.v to handle the sub-pixel layer. </w:t>
+        <w:t xml:space="preserve">Implement the code in </w:t>
+      </w:r>
+      <w:proofErr w:type="spellStart"/>
+      <w:r>
+        <w:t>accel_</w:t>
+      </w:r>
+      <w:proofErr w:type="gramStart"/>
+      <w:r>
+        <w:t>cnn.v</w:t>
+      </w:r>
+      <w:proofErr w:type="spellEnd"/>
+      <w:proofErr w:type="gramEnd"/>
+      <w:r>
+        <w:t xml:space="preserve"> to handle the sub-pixel layer. </w:t>
       </w:r>
       <w:r>
         <w:t xml:space="preserve">Basically, four pixels are generated at the sub-pixel layer. Each of the four pixels must be added with the corresponding input. </w:t>
@@ -4719,23 +5778,6 @@
     </w:p>
     <w:p>
       <w:pPr>
-        <w:pBdr>
-          <w:top w:val="nil"/>
-          <w:left w:val="nil"/>
-          <w:bottom w:val="nil"/>
-          <w:right w:val="nil"/>
-          <w:between w:val="nil"/>
-        </w:pBdr>
-        <w:spacing w:after="0"/>
-        <w:ind w:left="720"/>
-        <w:rPr>
-          <w:b/>
-          <w:color w:val="000000"/>
-        </w:rPr>
-      </w:pPr>
-    </w:p>
-    <w:p>
-      <w:pPr>
         <w:numPr>
           <w:ilvl w:val="0"/>
           <w:numId w:val="7"/>
@@ -4791,7 +5833,21 @@
         <w:rPr>
           <w:color w:val="000000"/>
         </w:rPr>
-        <w:t>Copy the weight/scale/bias hex files of SSAI2021 from Part 2b to input_data/</w:t>
+        <w:t xml:space="preserve">Copy the weight/scale/bias hex files of SSAI2021 from Part 2b to </w:t>
+      </w:r>
+      <w:proofErr w:type="spellStart"/>
+      <w:r>
+        <w:rPr>
+          <w:color w:val="000000"/>
+        </w:rPr>
+        <w:t>input_data</w:t>
+      </w:r>
+      <w:proofErr w:type="spellEnd"/>
+      <w:r>
+        <w:rPr>
+          <w:color w:val="000000"/>
+        </w:rPr>
+        <w:t>/</w:t>
       </w:r>
     </w:p>
     <w:p>
@@ -4826,7 +5882,43 @@
         <w:rPr>
           <w:color w:val="000000"/>
         </w:rPr>
-        <w:t xml:space="preserve"> parameters for SSAI2021 in the top file (cnn_accel.v) and the test bench (top_system_tb.v). </w:t>
+        <w:t xml:space="preserve"> parameters for SSAI2021 in the top file (</w:t>
+      </w:r>
+      <w:proofErr w:type="spellStart"/>
+      <w:r>
+        <w:rPr>
+          <w:color w:val="000000"/>
+        </w:rPr>
+        <w:t>cnn_</w:t>
+      </w:r>
+      <w:proofErr w:type="gramStart"/>
+      <w:r>
+        <w:rPr>
+          <w:color w:val="000000"/>
+        </w:rPr>
+        <w:t>accel.v</w:t>
+      </w:r>
+      <w:proofErr w:type="spellEnd"/>
+      <w:proofErr w:type="gramEnd"/>
+      <w:r>
+        <w:rPr>
+          <w:color w:val="000000"/>
+        </w:rPr>
+        <w:t>) and the test bench (</w:t>
+      </w:r>
+      <w:proofErr w:type="spellStart"/>
+      <w:r>
+        <w:rPr>
+          <w:color w:val="000000"/>
+        </w:rPr>
+        <w:t>top_system_tb.v</w:t>
+      </w:r>
+      <w:proofErr w:type="spellEnd"/>
+      <w:r>
+        <w:rPr>
+          <w:color w:val="000000"/>
+        </w:rPr>
+        <w:t xml:space="preserve">). </w:t>
       </w:r>
     </w:p>
     <w:p>
@@ -4879,7 +5971,29 @@
         <w:rPr>
           <w:color w:val="000000"/>
         </w:rPr>
-        <w:t>Modify the test bench (top_system_tb.v) to execute SSAI2021 on the CNN accelerator</w:t>
+        <w:t>Modify the test bench (</w:t>
+      </w:r>
+      <w:proofErr w:type="spellStart"/>
+      <w:r>
+        <w:rPr>
+          <w:color w:val="000000"/>
+        </w:rPr>
+        <w:t>top_system_</w:t>
+      </w:r>
+      <w:proofErr w:type="gramStart"/>
+      <w:r>
+        <w:rPr>
+          <w:color w:val="000000"/>
+        </w:rPr>
+        <w:t>tb.v</w:t>
+      </w:r>
+      <w:proofErr w:type="spellEnd"/>
+      <w:proofErr w:type="gramEnd"/>
+      <w:r>
+        <w:rPr>
+          <w:color w:val="000000"/>
+        </w:rPr>
+        <w:t>) to execute SSAI2021 on the CNN accelerator</w:t>
       </w:r>
     </w:p>
     <w:p>
@@ -4938,12 +6052,116 @@
       </w:r>
     </w:p>
     <w:p>
+      <w:pPr>
+        <w:pBdr>
+          <w:top w:val="nil"/>
+          <w:left w:val="nil"/>
+          <w:bottom w:val="nil"/>
+          <w:right w:val="nil"/>
+          <w:between w:val="nil"/>
+        </w:pBdr>
+      </w:pPr>
       <w:r>
         <w:rPr>
           <w:noProof/>
         </w:rPr>
         <w:drawing>
-          <wp:inline distT="0" distB="0" distL="0" distR="0">
+          <wp:inline distT="0" distB="0" distL="0" distR="0" wp14:anchorId="0930808A" wp14:editId="7F305091">
+            <wp:extent cx="5731510" cy="3221355"/>
+            <wp:effectExtent l="0" t="0" r="2540" b="0"/>
+            <wp:docPr id="4" name="Picture 4"/>
+            <wp:cNvGraphicFramePr>
+              <a:graphicFrameLocks xmlns:a="http://schemas.openxmlformats.org/drawingml/2006/main" noChangeAspect="1"/>
+            </wp:cNvGraphicFramePr>
+            <a:graphic xmlns:a="http://schemas.openxmlformats.org/drawingml/2006/main">
+              <a:graphicData uri="http://schemas.openxmlformats.org/drawingml/2006/picture">
+                <pic:pic xmlns:pic="http://schemas.openxmlformats.org/drawingml/2006/picture">
+                  <pic:nvPicPr>
+                    <pic:cNvPr id="1" name=""/>
+                    <pic:cNvPicPr/>
+                  </pic:nvPicPr>
+                  <pic:blipFill>
+                    <a:blip r:embed="rId14"/>
+                    <a:stretch>
+                      <a:fillRect/>
+                    </a:stretch>
+                  </pic:blipFill>
+                  <pic:spPr>
+                    <a:xfrm>
+                      <a:off x="0" y="0"/>
+                      <a:ext cx="5731510" cy="3221355"/>
+                    </a:xfrm>
+                    <a:prstGeom prst="rect">
+                      <a:avLst/>
+                    </a:prstGeom>
+                  </pic:spPr>
+                </pic:pic>
+              </a:graphicData>
+            </a:graphic>
+          </wp:inline>
+        </w:drawing>
+      </w:r>
+    </w:p>
+    <w:p>
+      <w:pPr>
+        <w:pBdr>
+          <w:top w:val="nil"/>
+          <w:left w:val="nil"/>
+          <w:bottom w:val="nil"/>
+          <w:right w:val="nil"/>
+          <w:between w:val="nil"/>
+        </w:pBdr>
+        <w:jc w:val="center"/>
+      </w:pPr>
+      <w:r>
+        <w:rPr>
+          <w:noProof/>
+        </w:rPr>
+        <w:lastRenderedPageBreak/>
+        <w:drawing>
+          <wp:inline distT="0" distB="0" distL="0" distR="0" wp14:anchorId="4A9D7EB0" wp14:editId="64F86716">
+            <wp:extent cx="5740201" cy="3238959"/>
+            <wp:effectExtent l="0" t="0" r="635" b="0"/>
+            <wp:docPr id="5" name="Picture 5"/>
+            <wp:cNvGraphicFramePr>
+              <a:graphicFrameLocks xmlns:a="http://schemas.openxmlformats.org/drawingml/2006/main" noChangeAspect="1"/>
+            </wp:cNvGraphicFramePr>
+            <a:graphic xmlns:a="http://schemas.openxmlformats.org/drawingml/2006/main">
+              <a:graphicData uri="http://schemas.openxmlformats.org/drawingml/2006/picture">
+                <pic:pic xmlns:pic="http://schemas.openxmlformats.org/drawingml/2006/picture">
+                  <pic:nvPicPr>
+                    <pic:cNvPr id="1" name=""/>
+                    <pic:cNvPicPr/>
+                  </pic:nvPicPr>
+                  <pic:blipFill>
+                    <a:blip r:embed="rId15"/>
+                    <a:stretch>
+                      <a:fillRect/>
+                    </a:stretch>
+                  </pic:blipFill>
+                  <pic:spPr>
+                    <a:xfrm>
+                      <a:off x="0" y="0"/>
+                      <a:ext cx="5774711" cy="3258432"/>
+                    </a:xfrm>
+                    <a:prstGeom prst="rect">
+                      <a:avLst/>
+                    </a:prstGeom>
+                  </pic:spPr>
+                </pic:pic>
+              </a:graphicData>
+            </a:graphic>
+          </wp:inline>
+        </w:drawing>
+      </w:r>
+    </w:p>
+    <w:p>
+      <w:r>
+        <w:rPr>
+          <w:noProof/>
+        </w:rPr>
+        <w:drawing>
+          <wp:inline distT="0" distB="0" distL="0" distR="0" wp14:anchorId="4C2B7680" wp14:editId="3A6DE9A3">
             <wp:extent cx="5731510" cy="2526030"/>
             <wp:effectExtent l="0" t="0" r="0" b="0"/>
             <wp:docPr id="16" name="image2.png"/>
@@ -4956,7 +6174,7 @@
                     <pic:cNvPicPr preferRelativeResize="0"/>
                   </pic:nvPicPr>
                   <pic:blipFill>
-                    <a:blip r:embed="rId11"/>
+                    <a:blip r:embed="rId16"/>
                     <a:srcRect/>
                     <a:stretch>
                       <a:fillRect/>
@@ -4992,8 +6210,9 @@
         <w:rPr>
           <w:noProof/>
         </w:rPr>
+        <w:lastRenderedPageBreak/>
         <w:drawing>
-          <wp:inline distT="0" distB="0" distL="0" distR="0">
+          <wp:inline distT="0" distB="0" distL="0" distR="0" wp14:anchorId="25A8E397" wp14:editId="5B2FD55F">
             <wp:extent cx="5731510" cy="2505075"/>
             <wp:effectExtent l="0" t="0" r="0" b="0"/>
             <wp:docPr id="15" name="image4.png"/>
@@ -5006,7 +6225,7 @@
                     <pic:cNvPicPr preferRelativeResize="0"/>
                   </pic:nvPicPr>
                   <pic:blipFill>
-                    <a:blip r:embed="rId12"/>
+                    <a:blip r:embed="rId17"/>
                     <a:srcRect/>
                     <a:stretch>
                       <a:fillRect/>
@@ -5042,8 +6261,15 @@
         <w:jc w:val="center"/>
       </w:pPr>
       <w:r>
-        <w:lastRenderedPageBreak/>
-        <w:t>Figure 1-3: Figure 1-1: A captured waveform of cnn_accel.</w:t>
+        <w:t xml:space="preserve">Figure 1-3: Figure 1-1: A captured waveform of </w:t>
+      </w:r>
+      <w:proofErr w:type="spellStart"/>
+      <w:r>
+        <w:t>cnn_accel</w:t>
+      </w:r>
+      <w:proofErr w:type="spellEnd"/>
+      <w:r>
+        <w:t>.</w:t>
       </w:r>
     </w:p>
     <w:p>
@@ -5092,7 +6318,29 @@
         <w:rPr>
           <w:color w:val="000000"/>
         </w:rPr>
-        <w:t xml:space="preserve">To speed up the simulation time, the following code in the top module (cnn_accel.v) is </w:t>
+        <w:t>To speed up the simulation time, the following code in the top module (</w:t>
+      </w:r>
+      <w:proofErr w:type="spellStart"/>
+      <w:r>
+        <w:rPr>
+          <w:color w:val="000000"/>
+        </w:rPr>
+        <w:t>cnn_</w:t>
+      </w:r>
+      <w:proofErr w:type="gramStart"/>
+      <w:r>
+        <w:rPr>
+          <w:color w:val="000000"/>
+        </w:rPr>
+        <w:t>accel.v</w:t>
+      </w:r>
+      <w:proofErr w:type="spellEnd"/>
+      <w:proofErr w:type="gramEnd"/>
+      <w:r>
+        <w:rPr>
+          <w:color w:val="000000"/>
+        </w:rPr>
+        <w:t xml:space="preserve">) is </w:t>
       </w:r>
       <w:r>
         <w:rPr>
@@ -5149,7 +6397,21 @@
         <w:rPr>
           <w:color w:val="000000"/>
         </w:rPr>
-        <w:t xml:space="preserve">Use check_hardware_results.m to verify the output images generated by </w:t>
+        <w:t xml:space="preserve">Use </w:t>
+      </w:r>
+      <w:proofErr w:type="spellStart"/>
+      <w:r>
+        <w:rPr>
+          <w:color w:val="000000"/>
+        </w:rPr>
+        <w:t>check_hardware_results.m</w:t>
+      </w:r>
+      <w:proofErr w:type="spellEnd"/>
+      <w:r>
+        <w:rPr>
+          <w:color w:val="000000"/>
+        </w:rPr>
+        <w:t xml:space="preserve"> to verify the output images generated by </w:t>
       </w:r>
       <w:r>
         <w:rPr>
@@ -5166,15 +6428,74 @@
     </w:p>
     <w:p>
       <w:pPr>
+        <w:pBdr>
+          <w:top w:val="nil"/>
+          <w:left w:val="nil"/>
+          <w:bottom w:val="nil"/>
+          <w:right w:val="nil"/>
+          <w:between w:val="nil"/>
+        </w:pBdr>
+        <w:ind w:firstLine="360"/>
         <w:jc w:val="center"/>
       </w:pPr>
-      <w:bookmarkStart w:id="0" w:name="_GoBack"/>
       <w:r>
         <w:rPr>
           <w:noProof/>
         </w:rPr>
         <w:drawing>
-          <wp:inline distT="0" distB="0" distL="0" distR="0">
+          <wp:inline distT="0" distB="0" distL="0" distR="0" wp14:anchorId="5E6D8F28" wp14:editId="4D605C14">
+            <wp:extent cx="2858867" cy="651510"/>
+            <wp:effectExtent l="0" t="0" r="0" b="0"/>
+            <wp:docPr id="6" name="图片 6" descr="图形用户界面, 文本, 应用程序&#10;&#10;描述已自动生成"/>
+            <wp:cNvGraphicFramePr>
+              <a:graphicFrameLocks xmlns:a="http://schemas.openxmlformats.org/drawingml/2006/main" noChangeAspect="1"/>
+            </wp:cNvGraphicFramePr>
+            <a:graphic xmlns:a="http://schemas.openxmlformats.org/drawingml/2006/main">
+              <a:graphicData uri="http://schemas.openxmlformats.org/drawingml/2006/picture">
+                <pic:pic xmlns:pic="http://schemas.openxmlformats.org/drawingml/2006/picture">
+                  <pic:nvPicPr>
+                    <pic:cNvPr id="6" name="图片 6" descr="图形用户界面, 文本, 应用程序&#10;&#10;描述已自动生成"/>
+                    <pic:cNvPicPr/>
+                  </pic:nvPicPr>
+                  <pic:blipFill>
+                    <a:blip r:embed="rId18">
+                      <a:extLst>
+                        <a:ext uri="{28A0092B-C50C-407E-A947-70E740481C1C}">
+                          <a14:useLocalDpi xmlns:a14="http://schemas.microsoft.com/office/drawing/2010/main" val="0"/>
+                        </a:ext>
+                      </a:extLst>
+                    </a:blip>
+                    <a:stretch>
+                      <a:fillRect/>
+                    </a:stretch>
+                  </pic:blipFill>
+                  <pic:spPr>
+                    <a:xfrm>
+                      <a:off x="0" y="0"/>
+                      <a:ext cx="3103985" cy="707370"/>
+                    </a:xfrm>
+                    <a:prstGeom prst="rect">
+                      <a:avLst/>
+                    </a:prstGeom>
+                  </pic:spPr>
+                </pic:pic>
+              </a:graphicData>
+            </a:graphic>
+          </wp:inline>
+        </w:drawing>
+      </w:r>
+    </w:p>
+    <w:p>
+      <w:pPr>
+        <w:jc w:val="center"/>
+      </w:pPr>
+      <w:r>
+        <w:rPr>
+          <w:noProof/>
+        </w:rPr>
+        <w:lastRenderedPageBreak/>
+        <w:drawing>
+          <wp:inline distT="0" distB="0" distL="0" distR="0" wp14:anchorId="55197C38" wp14:editId="4DBF60F6">
             <wp:extent cx="3971925" cy="3476625"/>
             <wp:effectExtent l="0" t="0" r="9525" b="9525"/>
             <wp:docPr id="17" name="image6.png"/>
@@ -5187,7 +6508,7 @@
                     <pic:cNvPicPr preferRelativeResize="0"/>
                   </pic:nvPicPr>
                   <pic:blipFill>
-                    <a:blip r:embed="rId13"/>
+                    <a:blip r:embed="rId19"/>
                     <a:srcRect/>
                     <a:stretch>
                       <a:fillRect/>
@@ -5209,7 +6530,6 @@
           </wp:inline>
         </w:drawing>
       </w:r>
-      <w:bookmarkEnd w:id="0"/>
     </w:p>
     <w:p>
       <w:pPr>
@@ -5346,7 +6666,21 @@
         <w:rPr>
           <w:color w:val="000000"/>
         </w:rPr>
-        <w:t xml:space="preserve">The baseline code is cnn_accel_opt/ which executes </w:t>
+        <w:t xml:space="preserve">The baseline code is </w:t>
+      </w:r>
+      <w:proofErr w:type="spellStart"/>
+      <w:r>
+        <w:rPr>
+          <w:color w:val="000000"/>
+        </w:rPr>
+        <w:t>cnn_accel_opt</w:t>
+      </w:r>
+      <w:proofErr w:type="spellEnd"/>
+      <w:r>
+        <w:rPr>
+          <w:color w:val="000000"/>
+        </w:rPr>
+        <w:t xml:space="preserve">/ which executes </w:t>
       </w:r>
       <w:r>
         <w:rPr>
@@ -5383,12 +6717,33 @@
         </w:pBdr>
         <w:spacing w:after="0"/>
       </w:pPr>
-      <w:r>
-        <w:rPr>
-          <w:color w:val="000000"/>
-        </w:rPr>
-        <w:lastRenderedPageBreak/>
-        <w:t xml:space="preserve">Ti and To are fixed to 16. Do NOT increase the number of convolution kernels or the number of multipliers in a kernel. </w:t>
+      <w:proofErr w:type="spellStart"/>
+      <w:r>
+        <w:rPr>
+          <w:color w:val="000000"/>
+        </w:rPr>
+        <w:t>Ti</w:t>
+      </w:r>
+      <w:proofErr w:type="spellEnd"/>
+      <w:r>
+        <w:rPr>
+          <w:color w:val="000000"/>
+        </w:rPr>
+        <w:t xml:space="preserve"> and </w:t>
+      </w:r>
+      <w:proofErr w:type="gramStart"/>
+      <w:r>
+        <w:rPr>
+          <w:color w:val="000000"/>
+        </w:rPr>
+        <w:t>To</w:t>
+      </w:r>
+      <w:proofErr w:type="gramEnd"/>
+      <w:r>
+        <w:rPr>
+          <w:color w:val="000000"/>
+        </w:rPr>
+        <w:t xml:space="preserve"> are fixed to 16. Do NOT increase the number of convolution kernels or the number of multipliers in a kernel. </w:t>
       </w:r>
     </w:p>
     <w:p>
@@ -5484,7 +6839,21 @@
         <w:rPr>
           <w:color w:val="000000"/>
         </w:rPr>
-        <w:t>and FRAME_SIZE are fixed.</w:t>
+        <w:t xml:space="preserve">and FRAME_SIZE </w:t>
+      </w:r>
+      <w:proofErr w:type="gramStart"/>
+      <w:r>
+        <w:rPr>
+          <w:color w:val="000000"/>
+        </w:rPr>
+        <w:t>are</w:t>
+      </w:r>
+      <w:proofErr w:type="gramEnd"/>
+      <w:r>
+        <w:rPr>
+          <w:color w:val="000000"/>
+        </w:rPr>
+        <w:t xml:space="preserve"> fixed.</w:t>
       </w:r>
     </w:p>
     <w:p>
@@ -5509,8 +6878,8 @@
       </w:r>
     </w:p>
     <w:p>
-      <w:bookmarkStart w:id="1" w:name="_heading=h.gjdgxs" w:colFirst="0" w:colLast="0"/>
-      <w:bookmarkEnd w:id="1"/>
+      <w:bookmarkStart w:id="0" w:name="_heading=h.gjdgxs" w:colFirst="0" w:colLast="0"/>
+      <w:bookmarkEnd w:id="0"/>
       <w:r>
         <w:t xml:space="preserve">What you can modify: </w:t>
       </w:r>
@@ -5534,7 +6903,22 @@
         <w:rPr>
           <w:color w:val="000000"/>
         </w:rPr>
-        <w:t xml:space="preserve">Hex files: you can reorganize the input file (img/ butterfly_32bit.hex) or the weight/bias/scale files. </w:t>
+        <w:lastRenderedPageBreak/>
+        <w:t>Hex files: you can reorganize the input file (</w:t>
+      </w:r>
+      <w:proofErr w:type="spellStart"/>
+      <w:r>
+        <w:rPr>
+          <w:color w:val="000000"/>
+        </w:rPr>
+        <w:t>img</w:t>
+      </w:r>
+      <w:proofErr w:type="spellEnd"/>
+      <w:r>
+        <w:rPr>
+          <w:color w:val="000000"/>
+        </w:rPr>
+        <w:t xml:space="preserve">/ butterfly_32bit.hex) or the weight/bias/scale files. </w:t>
       </w:r>
     </w:p>
     <w:p>
@@ -5556,14 +6940,38 @@
         <w:rPr>
           <w:color w:val="000000"/>
         </w:rPr>
-        <w:t>The CNN accelerator top module (cnn_accel.v</w:t>
-      </w:r>
-      <w:r>
-        <w:rPr>
-          <w:color w:val="000000"/>
-        </w:rPr>
-        <w:t>, cnn_fsm.v</w:t>
-      </w:r>
+        <w:t>The CNN accelerator top module (</w:t>
+      </w:r>
+      <w:proofErr w:type="spellStart"/>
+      <w:r>
+        <w:rPr>
+          <w:color w:val="000000"/>
+        </w:rPr>
+        <w:t>cnn_</w:t>
+      </w:r>
+      <w:proofErr w:type="gramStart"/>
+      <w:r>
+        <w:rPr>
+          <w:color w:val="000000"/>
+        </w:rPr>
+        <w:t>accel.v</w:t>
+      </w:r>
+      <w:proofErr w:type="spellEnd"/>
+      <w:proofErr w:type="gramEnd"/>
+      <w:r>
+        <w:rPr>
+          <w:color w:val="000000"/>
+        </w:rPr>
+        <w:t xml:space="preserve">, </w:t>
+      </w:r>
+      <w:proofErr w:type="spellStart"/>
+      <w:r>
+        <w:rPr>
+          <w:color w:val="000000"/>
+        </w:rPr>
+        <w:t>cnn_fsm.v</w:t>
+      </w:r>
+      <w:proofErr w:type="spellEnd"/>
       <w:r>
         <w:rPr>
           <w:color w:val="000000"/>
@@ -5590,7 +6998,29 @@
         <w:rPr>
           <w:color w:val="000000"/>
         </w:rPr>
-        <w:t>The test bench (top_system_tb.v).</w:t>
+        <w:t>The test bench (</w:t>
+      </w:r>
+      <w:proofErr w:type="spellStart"/>
+      <w:r>
+        <w:rPr>
+          <w:color w:val="000000"/>
+        </w:rPr>
+        <w:t>top_system_</w:t>
+      </w:r>
+      <w:proofErr w:type="gramStart"/>
+      <w:r>
+        <w:rPr>
+          <w:color w:val="000000"/>
+        </w:rPr>
+        <w:t>tb.v</w:t>
+      </w:r>
+      <w:proofErr w:type="spellEnd"/>
+      <w:proofErr w:type="gramEnd"/>
+      <w:r>
+        <w:rPr>
+          <w:color w:val="000000"/>
+        </w:rPr>
+        <w:t>).</w:t>
       </w:r>
     </w:p>
     <w:p>
@@ -5616,7 +7046,29 @@
         <w:rPr>
           <w:color w:val="000000"/>
         </w:rPr>
-        <w:t xml:space="preserve">The image writer (bmp_image_writer.v) may be modified if you define </w:t>
+        <w:t>The image writer (</w:t>
+      </w:r>
+      <w:proofErr w:type="spellStart"/>
+      <w:r>
+        <w:rPr>
+          <w:color w:val="000000"/>
+        </w:rPr>
+        <w:t>bmp_image_</w:t>
+      </w:r>
+      <w:proofErr w:type="gramStart"/>
+      <w:r>
+        <w:rPr>
+          <w:color w:val="000000"/>
+        </w:rPr>
+        <w:t>writer.v</w:t>
+      </w:r>
+      <w:proofErr w:type="spellEnd"/>
+      <w:proofErr w:type="gramEnd"/>
+      <w:r>
+        <w:rPr>
+          <w:color w:val="000000"/>
+        </w:rPr>
+        <w:t xml:space="preserve">) may be modified if you define </w:t>
       </w:r>
       <w:r>
         <w:rPr>
@@ -5800,6 +7252,73 @@
       </w:r>
     </w:p>
     <w:p>
+      <w:r>
+        <w:rPr>
+          <w:noProof/>
+        </w:rPr>
+        <w:drawing>
+          <wp:inline distT="0" distB="0" distL="0" distR="0" wp14:anchorId="2355466C" wp14:editId="183F34A7">
+            <wp:extent cx="5731510" cy="3394075"/>
+            <wp:effectExtent l="0" t="0" r="2540" b="0"/>
+            <wp:docPr id="7" name="Picture 7"/>
+            <wp:cNvGraphicFramePr>
+              <a:graphicFrameLocks xmlns:a="http://schemas.openxmlformats.org/drawingml/2006/main" noChangeAspect="1"/>
+            </wp:cNvGraphicFramePr>
+            <a:graphic xmlns:a="http://schemas.openxmlformats.org/drawingml/2006/main">
+              <a:graphicData uri="http://schemas.openxmlformats.org/drawingml/2006/picture">
+                <pic:pic xmlns:pic="http://schemas.openxmlformats.org/drawingml/2006/picture">
+                  <pic:nvPicPr>
+                    <pic:cNvPr id="1" name=""/>
+                    <pic:cNvPicPr/>
+                  </pic:nvPicPr>
+                  <pic:blipFill>
+                    <a:blip r:embed="rId20"/>
+                    <a:stretch>
+                      <a:fillRect/>
+                    </a:stretch>
+                  </pic:blipFill>
+                  <pic:spPr>
+                    <a:xfrm>
+                      <a:off x="0" y="0"/>
+                      <a:ext cx="5731510" cy="3394075"/>
+                    </a:xfrm>
+                    <a:prstGeom prst="rect">
+                      <a:avLst/>
+                    </a:prstGeom>
+                  </pic:spPr>
+                </pic:pic>
+              </a:graphicData>
+            </a:graphic>
+          </wp:inline>
+        </w:drawing>
+      </w:r>
+    </w:p>
+    <w:p>
+      <w:r>
+        <w:rPr>
+          <w:rFonts w:ascii="DengXian" w:eastAsia="DengXian" w:hAnsi="DengXian"/>
+          <w:lang w:eastAsia="zh-CN"/>
+        </w:rPr>
+        <w:t xml:space="preserve">I am so sorry about this problem that I have no idea and </w:t>
+      </w:r>
+      <w:r>
+        <w:rPr>
+          <w:rFonts w:ascii="DengXian" w:eastAsia="DengXian" w:hAnsi="DengXian"/>
+          <w:lang w:eastAsia="zh-CN"/>
+        </w:rPr>
+        <w:t>I don’t know how to modify this project. I try to understand the hints and requirements of this final project. Honestly, I have tried my best to follow this class, and I think the final project is so hard for me to complete</w:t>
+      </w:r>
+      <w:r>
+        <w:rPr>
+          <w:rFonts w:ascii="DengXian" w:eastAsia="DengXian" w:hAnsi="DengXian"/>
+          <w:lang w:eastAsia="zh-CN"/>
+        </w:rPr>
+        <w:t>.</w:t>
+      </w:r>
+      <w:bookmarkStart w:id="1" w:name="_GoBack"/>
+      <w:bookmarkEnd w:id="1"/>
+    </w:p>
+    <w:p>
       <w:pPr>
         <w:numPr>
           <w:ilvl w:val="0"/>
@@ -5845,7 +7364,21 @@
         <w:rPr>
           <w:color w:val="000000"/>
         </w:rPr>
-        <w:t xml:space="preserve">Use check_hardware_results.m to verify the output images generated by H/W simulation. Please make sure that your optimized code functions correctly as the baseline. </w:t>
+        <w:t xml:space="preserve">Use </w:t>
+      </w:r>
+      <w:proofErr w:type="spellStart"/>
+      <w:r>
+        <w:rPr>
+          <w:color w:val="000000"/>
+        </w:rPr>
+        <w:t>check_hardware_results.m</w:t>
+      </w:r>
+      <w:proofErr w:type="spellEnd"/>
+      <w:r>
+        <w:rPr>
+          <w:color w:val="000000"/>
+        </w:rPr>
+        <w:t xml:space="preserve"> to verify the output images generated by H/W simulation. Please make sure that your optimized code functions correctly as the baseline. </w:t>
       </w:r>
     </w:p>
     <w:p>
@@ -5867,7 +7400,14 @@
         <w:rPr>
           <w:color w:val="000000"/>
         </w:rPr>
-        <w:t xml:space="preserve">Report the execution time (t) and the buffer size (s) of your design. The overall improvement is measured by the following metric: </w:t>
+        <w:t xml:space="preserve">Report the execution time (t) and the buffer size (s) of your design. The overall improvement </w:t>
+      </w:r>
+      <w:r>
+        <w:rPr>
+          <w:color w:val="000000"/>
+        </w:rPr>
+        <w:lastRenderedPageBreak/>
+        <w:t xml:space="preserve">is measured by the following metric: </w:t>
       </w:r>
     </w:p>
     <w:p>
@@ -6066,9 +7606,10 @@
         <w:t xml:space="preserve"> then pipeline the DMA and the convolution computation. Then, you should explain the choice of n.  </w:t>
       </w:r>
     </w:p>
+    <w:p/>
     <w:sectPr>
-      <w:headerReference w:type="default" r:id="rId14"/>
-      <w:footerReference w:type="default" r:id="rId15"/>
+      <w:headerReference w:type="default" r:id="rId21"/>
+      <w:footerReference w:type="default" r:id="rId22"/>
       <w:pgSz w:w="11906" w:h="16838"/>
       <w:pgMar w:top="1701" w:right="1440" w:bottom="1440" w:left="1440" w:header="851" w:footer="992" w:gutter="0"/>
       <w:pgNumType w:start="1"/>
@@ -6079,7 +7620,7 @@
 </file>
 
 <file path=word/endnotes.xml><?xml version="1.0" encoding="utf-8"?>
-<w:endnotes xmlns:wpc="http://schemas.microsoft.com/office/word/2010/wordprocessingCanvas" xmlns:cx="http://schemas.microsoft.com/office/drawing/2014/chartex" xmlns:mc="http://schemas.openxmlformats.org/markup-compatibility/2006" xmlns:o="urn:schemas-microsoft-com:office:office" xmlns:r="http://schemas.openxmlformats.org/officeDocument/2006/relationships" xmlns:m="http://schemas.openxmlformats.org/officeDocument/2006/math" xmlns:v="urn:schemas-microsoft-com:vml" xmlns:wp14="http://schemas.microsoft.com/office/word/2010/wordprocessingDrawing" xmlns:wp="http://schemas.openxmlformats.org/drawingml/2006/wordprocessingDrawing" xmlns:w10="urn:schemas-microsoft-com:office:word" xmlns:w="http://schemas.openxmlformats.org/wordprocessingml/2006/main" xmlns:w14="http://schemas.microsoft.com/office/word/2010/wordml" xmlns:w15="http://schemas.microsoft.com/office/word/2012/wordml" xmlns:w16se="http://schemas.microsoft.com/office/word/2015/wordml/symex" xmlns:wpg="http://schemas.microsoft.com/office/word/2010/wordprocessingGroup" xmlns:wpi="http://schemas.microsoft.com/office/word/2010/wordprocessingInk" xmlns:wne="http://schemas.microsoft.com/office/word/2006/wordml" xmlns:wps="http://schemas.microsoft.com/office/word/2010/wordprocessingShape" mc:Ignorable="w14 w15 w16se wp14">
+<w:endnotes xmlns:wpc="http://schemas.microsoft.com/office/word/2010/wordprocessingCanvas" xmlns:cx="http://schemas.microsoft.com/office/drawing/2014/chartex" xmlns:cx1="http://schemas.microsoft.com/office/drawing/2015/9/8/chartex" xmlns:cx2="http://schemas.microsoft.com/office/drawing/2015/10/21/chartex" xmlns:cx3="http://schemas.microsoft.com/office/drawing/2016/5/9/chartex" xmlns:cx4="http://schemas.microsoft.com/office/drawing/2016/5/10/chartex" xmlns:cx5="http://schemas.microsoft.com/office/drawing/2016/5/11/chartex" xmlns:cx6="http://schemas.microsoft.com/office/drawing/2016/5/12/chartex" xmlns:cx7="http://schemas.microsoft.com/office/drawing/2016/5/13/chartex" xmlns:cx8="http://schemas.microsoft.com/office/drawing/2016/5/14/chartex" xmlns:mc="http://schemas.openxmlformats.org/markup-compatibility/2006" xmlns:aink="http://schemas.microsoft.com/office/drawing/2016/ink" xmlns:am3d="http://schemas.microsoft.com/office/drawing/2017/model3d" xmlns:o="urn:schemas-microsoft-com:office:office" xmlns:r="http://schemas.openxmlformats.org/officeDocument/2006/relationships" xmlns:m="http://schemas.openxmlformats.org/officeDocument/2006/math" xmlns:v="urn:schemas-microsoft-com:vml" xmlns:wp14="http://schemas.microsoft.com/office/word/2010/wordprocessingDrawing" xmlns:wp="http://schemas.openxmlformats.org/drawingml/2006/wordprocessingDrawing" xmlns:w10="urn:schemas-microsoft-com:office:word" xmlns:w="http://schemas.openxmlformats.org/wordprocessingml/2006/main" xmlns:w14="http://schemas.microsoft.com/office/word/2010/wordml" xmlns:w15="http://schemas.microsoft.com/office/word/2012/wordml" xmlns:w16cid="http://schemas.microsoft.com/office/word/2016/wordml/cid" xmlns:w16se="http://schemas.microsoft.com/office/word/2015/wordml/symex" xmlns:wpg="http://schemas.microsoft.com/office/word/2010/wordprocessingGroup" xmlns:wpi="http://schemas.microsoft.com/office/word/2010/wordprocessingInk" xmlns:wne="http://schemas.microsoft.com/office/word/2006/wordml" xmlns:wps="http://schemas.microsoft.com/office/word/2010/wordprocessingShape" mc:Ignorable="w14 w15 w16se w16cid wp14">
   <w:endnote w:type="separator" w:id="-1">
     <w:p>
       <w:pPr>
@@ -6098,13 +7639,20 @@
       <w:r>
         <w:continuationSeparator/>
       </w:r>
+    </w:p>
+  </w:endnote>
+  <w:endnote w:type="continuationNotice" w:id="1">
+    <w:p>
+      <w:pPr>
+        <w:spacing w:after="0" w:line="240" w:lineRule="auto"/>
+      </w:pPr>
     </w:p>
   </w:endnote>
 </w:endnotes>
 </file>
 
 <file path=word/footer1.xml><?xml version="1.0" encoding="utf-8"?>
-<w:ftr xmlns:wpc="http://schemas.microsoft.com/office/word/2010/wordprocessingCanvas" xmlns:cx="http://schemas.microsoft.com/office/drawing/2014/chartex" xmlns:mc="http://schemas.openxmlformats.org/markup-compatibility/2006" xmlns:o="urn:schemas-microsoft-com:office:office" xmlns:r="http://schemas.openxmlformats.org/officeDocument/2006/relationships" xmlns:m="http://schemas.openxmlformats.org/officeDocument/2006/math" xmlns:v="urn:schemas-microsoft-com:vml" xmlns:wp14="http://schemas.microsoft.com/office/word/2010/wordprocessingDrawing" xmlns:wp="http://schemas.openxmlformats.org/drawingml/2006/wordprocessingDrawing" xmlns:w10="urn:schemas-microsoft-com:office:word" xmlns:w="http://schemas.openxmlformats.org/wordprocessingml/2006/main" xmlns:w14="http://schemas.microsoft.com/office/word/2010/wordml" xmlns:w15="http://schemas.microsoft.com/office/word/2012/wordml" xmlns:w16se="http://schemas.microsoft.com/office/word/2015/wordml/symex" xmlns:wpg="http://schemas.microsoft.com/office/word/2010/wordprocessingGroup" xmlns:wpi="http://schemas.microsoft.com/office/word/2010/wordprocessingInk" xmlns:wne="http://schemas.microsoft.com/office/word/2006/wordml" xmlns:wps="http://schemas.microsoft.com/office/word/2010/wordprocessingShape" mc:Ignorable="w14 w15 w16se wp14">
+<w:ftr xmlns:wpc="http://schemas.microsoft.com/office/word/2010/wordprocessingCanvas" xmlns:cx="http://schemas.microsoft.com/office/drawing/2014/chartex" xmlns:cx1="http://schemas.microsoft.com/office/drawing/2015/9/8/chartex" xmlns:cx2="http://schemas.microsoft.com/office/drawing/2015/10/21/chartex" xmlns:cx3="http://schemas.microsoft.com/office/drawing/2016/5/9/chartex" xmlns:cx4="http://schemas.microsoft.com/office/drawing/2016/5/10/chartex" xmlns:cx5="http://schemas.microsoft.com/office/drawing/2016/5/11/chartex" xmlns:cx6="http://schemas.microsoft.com/office/drawing/2016/5/12/chartex" xmlns:cx7="http://schemas.microsoft.com/office/drawing/2016/5/13/chartex" xmlns:cx8="http://schemas.microsoft.com/office/drawing/2016/5/14/chartex" xmlns:mc="http://schemas.openxmlformats.org/markup-compatibility/2006" xmlns:aink="http://schemas.microsoft.com/office/drawing/2016/ink" xmlns:am3d="http://schemas.microsoft.com/office/drawing/2017/model3d" xmlns:o="urn:schemas-microsoft-com:office:office" xmlns:r="http://schemas.openxmlformats.org/officeDocument/2006/relationships" xmlns:m="http://schemas.openxmlformats.org/officeDocument/2006/math" xmlns:v="urn:schemas-microsoft-com:vml" xmlns:wp14="http://schemas.microsoft.com/office/word/2010/wordprocessingDrawing" xmlns:wp="http://schemas.openxmlformats.org/drawingml/2006/wordprocessingDrawing" xmlns:w10="urn:schemas-microsoft-com:office:word" xmlns:w="http://schemas.openxmlformats.org/wordprocessingml/2006/main" xmlns:w14="http://schemas.microsoft.com/office/word/2010/wordml" xmlns:w15="http://schemas.microsoft.com/office/word/2012/wordml" xmlns:w16cid="http://schemas.microsoft.com/office/word/2016/wordml/cid" xmlns:w16se="http://schemas.microsoft.com/office/word/2015/wordml/symex" xmlns:wpg="http://schemas.microsoft.com/office/word/2010/wordprocessingGroup" xmlns:wpi="http://schemas.microsoft.com/office/word/2010/wordprocessingInk" xmlns:wne="http://schemas.microsoft.com/office/word/2006/wordml" xmlns:wps="http://schemas.microsoft.com/office/word/2010/wordprocessingShape" mc:Ignorable="w14 w15 w16se w16cid wp14">
   <w:p>
     <w:pPr>
       <w:pBdr>
@@ -6185,7 +7733,7 @@
 </file>
 
 <file path=word/footnotes.xml><?xml version="1.0" encoding="utf-8"?>
-<w:footnotes xmlns:wpc="http://schemas.microsoft.com/office/word/2010/wordprocessingCanvas" xmlns:cx="http://schemas.microsoft.com/office/drawing/2014/chartex" xmlns:mc="http://schemas.openxmlformats.org/markup-compatibility/2006" xmlns:o="urn:schemas-microsoft-com:office:office" xmlns:r="http://schemas.openxmlformats.org/officeDocument/2006/relationships" xmlns:m="http://schemas.openxmlformats.org/officeDocument/2006/math" xmlns:v="urn:schemas-microsoft-com:vml" xmlns:wp14="http://schemas.microsoft.com/office/word/2010/wordprocessingDrawing" xmlns:wp="http://schemas.openxmlformats.org/drawingml/2006/wordprocessingDrawing" xmlns:w10="urn:schemas-microsoft-com:office:word" xmlns:w="http://schemas.openxmlformats.org/wordprocessingml/2006/main" xmlns:w14="http://schemas.microsoft.com/office/word/2010/wordml" xmlns:w15="http://schemas.microsoft.com/office/word/2012/wordml" xmlns:w16se="http://schemas.microsoft.com/office/word/2015/wordml/symex" xmlns:wpg="http://schemas.microsoft.com/office/word/2010/wordprocessingGroup" xmlns:wpi="http://schemas.microsoft.com/office/word/2010/wordprocessingInk" xmlns:wne="http://schemas.microsoft.com/office/word/2006/wordml" xmlns:wps="http://schemas.microsoft.com/office/word/2010/wordprocessingShape" mc:Ignorable="w14 w15 w16se wp14">
+<w:footnotes xmlns:wpc="http://schemas.microsoft.com/office/word/2010/wordprocessingCanvas" xmlns:cx="http://schemas.microsoft.com/office/drawing/2014/chartex" xmlns:cx1="http://schemas.microsoft.com/office/drawing/2015/9/8/chartex" xmlns:cx2="http://schemas.microsoft.com/office/drawing/2015/10/21/chartex" xmlns:cx3="http://schemas.microsoft.com/office/drawing/2016/5/9/chartex" xmlns:cx4="http://schemas.microsoft.com/office/drawing/2016/5/10/chartex" xmlns:cx5="http://schemas.microsoft.com/office/drawing/2016/5/11/chartex" xmlns:cx6="http://schemas.microsoft.com/office/drawing/2016/5/12/chartex" xmlns:cx7="http://schemas.microsoft.com/office/drawing/2016/5/13/chartex" xmlns:cx8="http://schemas.microsoft.com/office/drawing/2016/5/14/chartex" xmlns:mc="http://schemas.openxmlformats.org/markup-compatibility/2006" xmlns:aink="http://schemas.microsoft.com/office/drawing/2016/ink" xmlns:am3d="http://schemas.microsoft.com/office/drawing/2017/model3d" xmlns:o="urn:schemas-microsoft-com:office:office" xmlns:r="http://schemas.openxmlformats.org/officeDocument/2006/relationships" xmlns:m="http://schemas.openxmlformats.org/officeDocument/2006/math" xmlns:v="urn:schemas-microsoft-com:vml" xmlns:wp14="http://schemas.microsoft.com/office/word/2010/wordprocessingDrawing" xmlns:wp="http://schemas.openxmlformats.org/drawingml/2006/wordprocessingDrawing" xmlns:w10="urn:schemas-microsoft-com:office:word" xmlns:w="http://schemas.openxmlformats.org/wordprocessingml/2006/main" xmlns:w14="http://schemas.microsoft.com/office/word/2010/wordml" xmlns:w15="http://schemas.microsoft.com/office/word/2012/wordml" xmlns:w16cid="http://schemas.microsoft.com/office/word/2016/wordml/cid" xmlns:w16se="http://schemas.microsoft.com/office/word/2015/wordml/symex" xmlns:wpg="http://schemas.microsoft.com/office/word/2010/wordprocessingGroup" xmlns:wpi="http://schemas.microsoft.com/office/word/2010/wordprocessingInk" xmlns:wne="http://schemas.microsoft.com/office/word/2006/wordml" xmlns:wps="http://schemas.microsoft.com/office/word/2010/wordprocessingShape" mc:Ignorable="w14 w15 w16se w16cid wp14">
   <w:footnote w:type="separator" w:id="-1">
     <w:p>
       <w:pPr>
@@ -6204,13 +7752,20 @@
       <w:r>
         <w:continuationSeparator/>
       </w:r>
+    </w:p>
+  </w:footnote>
+  <w:footnote w:type="continuationNotice" w:id="1">
+    <w:p>
+      <w:pPr>
+        <w:spacing w:after="0" w:line="240" w:lineRule="auto"/>
+      </w:pPr>
     </w:p>
   </w:footnote>
 </w:footnotes>
 </file>
 
 <file path=word/header1.xml><?xml version="1.0" encoding="utf-8"?>
-<w:hdr xmlns:wpc="http://schemas.microsoft.com/office/word/2010/wordprocessingCanvas" xmlns:cx="http://schemas.microsoft.com/office/drawing/2014/chartex" xmlns:mc="http://schemas.openxmlformats.org/markup-compatibility/2006" xmlns:o="urn:schemas-microsoft-com:office:office" xmlns:r="http://schemas.openxmlformats.org/officeDocument/2006/relationships" xmlns:m="http://schemas.openxmlformats.org/officeDocument/2006/math" xmlns:v="urn:schemas-microsoft-com:vml" xmlns:wp14="http://schemas.microsoft.com/office/word/2010/wordprocessingDrawing" xmlns:wp="http://schemas.openxmlformats.org/drawingml/2006/wordprocessingDrawing" xmlns:w10="urn:schemas-microsoft-com:office:word" xmlns:w="http://schemas.openxmlformats.org/wordprocessingml/2006/main" xmlns:w14="http://schemas.microsoft.com/office/word/2010/wordml" xmlns:w15="http://schemas.microsoft.com/office/word/2012/wordml" xmlns:w16se="http://schemas.microsoft.com/office/word/2015/wordml/symex" xmlns:wpg="http://schemas.microsoft.com/office/word/2010/wordprocessingGroup" xmlns:wpi="http://schemas.microsoft.com/office/word/2010/wordprocessingInk" xmlns:wne="http://schemas.microsoft.com/office/word/2006/wordml" xmlns:wps="http://schemas.microsoft.com/office/word/2010/wordprocessingShape" mc:Ignorable="w14 w15 w16se wp14">
+<w:hdr xmlns:wpc="http://schemas.microsoft.com/office/word/2010/wordprocessingCanvas" xmlns:cx="http://schemas.microsoft.com/office/drawing/2014/chartex" xmlns:cx1="http://schemas.microsoft.com/office/drawing/2015/9/8/chartex" xmlns:cx2="http://schemas.microsoft.com/office/drawing/2015/10/21/chartex" xmlns:cx3="http://schemas.microsoft.com/office/drawing/2016/5/9/chartex" xmlns:cx4="http://schemas.microsoft.com/office/drawing/2016/5/10/chartex" xmlns:cx5="http://schemas.microsoft.com/office/drawing/2016/5/11/chartex" xmlns:cx6="http://schemas.microsoft.com/office/drawing/2016/5/12/chartex" xmlns:cx7="http://schemas.microsoft.com/office/drawing/2016/5/13/chartex" xmlns:cx8="http://schemas.microsoft.com/office/drawing/2016/5/14/chartex" xmlns:mc="http://schemas.openxmlformats.org/markup-compatibility/2006" xmlns:aink="http://schemas.microsoft.com/office/drawing/2016/ink" xmlns:am3d="http://schemas.microsoft.com/office/drawing/2017/model3d" xmlns:o="urn:schemas-microsoft-com:office:office" xmlns:r="http://schemas.openxmlformats.org/officeDocument/2006/relationships" xmlns:m="http://schemas.openxmlformats.org/officeDocument/2006/math" xmlns:v="urn:schemas-microsoft-com:vml" xmlns:wp14="http://schemas.microsoft.com/office/word/2010/wordprocessingDrawing" xmlns:wp="http://schemas.openxmlformats.org/drawingml/2006/wordprocessingDrawing" xmlns:w10="urn:schemas-microsoft-com:office:word" xmlns:w="http://schemas.openxmlformats.org/wordprocessingml/2006/main" xmlns:w14="http://schemas.microsoft.com/office/word/2010/wordml" xmlns:w15="http://schemas.microsoft.com/office/word/2012/wordml" xmlns:w16cid="http://schemas.microsoft.com/office/word/2016/wordml/cid" xmlns:w16se="http://schemas.microsoft.com/office/word/2015/wordml/symex" xmlns:wpg="http://schemas.microsoft.com/office/word/2010/wordprocessingGroup" xmlns:wpi="http://schemas.microsoft.com/office/word/2010/wordprocessingInk" xmlns:wne="http://schemas.microsoft.com/office/word/2006/wordml" xmlns:wps="http://schemas.microsoft.com/office/word/2010/wordprocessingShape" mc:Ignorable="w14 w15 w16se w16cid wp14">
   <w:p>
     <w:pPr>
       <w:pStyle w:val="Header"/>
@@ -6235,7 +7790,7 @@
 </file>
 
 <file path=word/numbering.xml><?xml version="1.0" encoding="utf-8"?>
-<w:numbering xmlns:wpc="http://schemas.microsoft.com/office/word/2010/wordprocessingCanvas" xmlns:cx="http://schemas.microsoft.com/office/drawing/2014/chartex" xmlns:mc="http://schemas.openxmlformats.org/markup-compatibility/2006" xmlns:o="urn:schemas-microsoft-com:office:office" xmlns:r="http://schemas.openxmlformats.org/officeDocument/2006/relationships" xmlns:m="http://schemas.openxmlformats.org/officeDocument/2006/math" xmlns:v="urn:schemas-microsoft-com:vml" xmlns:wp14="http://schemas.microsoft.com/office/word/2010/wordprocessingDrawing" xmlns:wp="http://schemas.openxmlformats.org/drawingml/2006/wordprocessingDrawing" xmlns:w10="urn:schemas-microsoft-com:office:word" xmlns:w="http://schemas.openxmlformats.org/wordprocessingml/2006/main" xmlns:w14="http://schemas.microsoft.com/office/word/2010/wordml" xmlns:w15="http://schemas.microsoft.com/office/word/2012/wordml" xmlns:w16se="http://schemas.microsoft.com/office/word/2015/wordml/symex" xmlns:wpg="http://schemas.microsoft.com/office/word/2010/wordprocessingGroup" xmlns:wpi="http://schemas.microsoft.com/office/word/2010/wordprocessingInk" xmlns:wne="http://schemas.microsoft.com/office/word/2006/wordml" xmlns:wps="http://schemas.microsoft.com/office/word/2010/wordprocessingShape" mc:Ignorable="w14 w15 w16se wp14">
+<w:numbering xmlns:wpc="http://schemas.microsoft.com/office/word/2010/wordprocessingCanvas" xmlns:cx="http://schemas.microsoft.com/office/drawing/2014/chartex" xmlns:cx1="http://schemas.microsoft.com/office/drawing/2015/9/8/chartex" xmlns:cx2="http://schemas.microsoft.com/office/drawing/2015/10/21/chartex" xmlns:cx3="http://schemas.microsoft.com/office/drawing/2016/5/9/chartex" xmlns:cx4="http://schemas.microsoft.com/office/drawing/2016/5/10/chartex" xmlns:cx5="http://schemas.microsoft.com/office/drawing/2016/5/11/chartex" xmlns:cx6="http://schemas.microsoft.com/office/drawing/2016/5/12/chartex" xmlns:cx7="http://schemas.microsoft.com/office/drawing/2016/5/13/chartex" xmlns:cx8="http://schemas.microsoft.com/office/drawing/2016/5/14/chartex" xmlns:mc="http://schemas.openxmlformats.org/markup-compatibility/2006" xmlns:aink="http://schemas.microsoft.com/office/drawing/2016/ink" xmlns:am3d="http://schemas.microsoft.com/office/drawing/2017/model3d" xmlns:o="urn:schemas-microsoft-com:office:office" xmlns:r="http://schemas.openxmlformats.org/officeDocument/2006/relationships" xmlns:m="http://schemas.openxmlformats.org/officeDocument/2006/math" xmlns:v="urn:schemas-microsoft-com:vml" xmlns:wp14="http://schemas.microsoft.com/office/word/2010/wordprocessingDrawing" xmlns:wp="http://schemas.openxmlformats.org/drawingml/2006/wordprocessingDrawing" xmlns:w10="urn:schemas-microsoft-com:office:word" xmlns:w="http://schemas.openxmlformats.org/wordprocessingml/2006/main" xmlns:w14="http://schemas.microsoft.com/office/word/2010/wordml" xmlns:w15="http://schemas.microsoft.com/office/word/2012/wordml" xmlns:w16cid="http://schemas.microsoft.com/office/word/2016/wordml/cid" xmlns:w16se="http://schemas.microsoft.com/office/word/2015/wordml/symex" xmlns:wpg="http://schemas.microsoft.com/office/word/2010/wordprocessingGroup" xmlns:wpi="http://schemas.microsoft.com/office/word/2010/wordprocessingInk" xmlns:wne="http://schemas.microsoft.com/office/word/2006/wordml" xmlns:wps="http://schemas.microsoft.com/office/word/2010/wordprocessingShape" mc:Ignorable="w14 w15 w16se w16cid wp14">
   <w:abstractNum w:abstractNumId="0" w15:restartNumberingAfterBreak="0">
     <w:nsid w:val="00E571CC"/>
     <w:multiLevelType w:val="multilevel"/>
@@ -6249,7 +7804,7 @@
         <w:ind w:left="720" w:hanging="360"/>
       </w:pPr>
       <w:rPr>
-        <w:rFonts w:ascii="맑은 고딕" w:eastAsia="맑은 고딕" w:hAnsi="맑은 고딕" w:cs="맑은 고딕"/>
+        <w:rFonts w:ascii="Malgun Gothic" w:eastAsia="Malgun Gothic" w:hAnsi="Malgun Gothic" w:cs="Malgun Gothic"/>
       </w:rPr>
     </w:lvl>
     <w:lvl w:ilvl="1">
@@ -6893,11 +8448,11 @@
 </file>
 
 <file path=word/styles.xml><?xml version="1.0" encoding="utf-8"?>
-<w:styles xmlns:mc="http://schemas.openxmlformats.org/markup-compatibility/2006" xmlns:r="http://schemas.openxmlformats.org/officeDocument/2006/relationships" xmlns:w="http://schemas.openxmlformats.org/wordprocessingml/2006/main" xmlns:w14="http://schemas.microsoft.com/office/word/2010/wordml" xmlns:w15="http://schemas.microsoft.com/office/word/2012/wordml" xmlns:w16se="http://schemas.microsoft.com/office/word/2015/wordml/symex" mc:Ignorable="w14 w15 w16se">
+<w:styles xmlns:mc="http://schemas.openxmlformats.org/markup-compatibility/2006" xmlns:r="http://schemas.openxmlformats.org/officeDocument/2006/relationships" xmlns:w="http://schemas.openxmlformats.org/wordprocessingml/2006/main" xmlns:w14="http://schemas.microsoft.com/office/word/2010/wordml" xmlns:w15="http://schemas.microsoft.com/office/word/2012/wordml" xmlns:w16cid="http://schemas.microsoft.com/office/word/2016/wordml/cid" xmlns:w16se="http://schemas.microsoft.com/office/word/2015/wordml/symex" mc:Ignorable="w14 w15 w16se w16cid">
   <w:docDefaults>
     <w:rPrDefault>
       <w:rPr>
-        <w:rFonts w:ascii="맑은 고딕" w:eastAsia="맑은 고딕" w:hAnsi="맑은 고딕" w:cs="맑은 고딕"/>
+        <w:rFonts w:ascii="Malgun Gothic" w:eastAsia="Malgun Gothic" w:hAnsi="Malgun Gothic" w:cs="Malgun Gothic"/>
         <w:lang w:val="en-US" w:eastAsia="ko-KR" w:bidi="ar-SA"/>
       </w:rPr>
     </w:rPrDefault>
@@ -6909,7 +8464,7 @@
       </w:pPr>
     </w:pPrDefault>
   </w:docDefaults>
-  <w:latentStyles w:defLockedState="0" w:defUIPriority="99" w:defSemiHidden="0" w:defUnhideWhenUsed="0" w:defQFormat="0" w:count="371">
+  <w:latentStyles w:defLockedState="0" w:defUIPriority="99" w:defSemiHidden="0" w:defUnhideWhenUsed="0" w:defQFormat="0" w:count="375">
     <w:lsdException w:name="Normal" w:uiPriority="0" w:qFormat="1"/>
     <w:lsdException w:name="heading 1" w:uiPriority="9" w:qFormat="1"/>
     <w:lsdException w:name="heading 2" w:semiHidden="1" w:uiPriority="9" w:unhideWhenUsed="1" w:qFormat="1"/>
@@ -7281,6 +8836,10 @@
     <w:lsdException w:name="List Table 5 Dark Accent 6" w:uiPriority="50"/>
     <w:lsdException w:name="List Table 6 Colorful Accent 6" w:uiPriority="51"/>
     <w:lsdException w:name="List Table 7 Colorful Accent 6" w:uiPriority="52"/>
+    <w:lsdException w:name="Mention" w:semiHidden="1" w:unhideWhenUsed="1"/>
+    <w:lsdException w:name="Smart Hyperlink" w:semiHidden="1" w:unhideWhenUsed="1"/>
+    <w:lsdException w:name="Hashtag" w:semiHidden="1" w:unhideWhenUsed="1"/>
+    <w:lsdException w:name="Unresolved Mention" w:semiHidden="1" w:unhideWhenUsed="1"/>
   </w:latentStyles>
   <w:style w:type="paragraph" w:default="1" w:styleId="Normal">
     <w:name w:val="Normal"/>
